--- a/Relatorio.docx
+++ b/Relatorio.docx
@@ -551,7 +551,11 @@
     <w:sdt>
       <w:sdtPr>
         <w:rPr>
-          <w:rFonts w:ascii="Arial" w:hAnsi="Arial" w:cs="Arial"/>
+          <w:rFonts w:ascii="Arial" w:eastAsiaTheme="minorHAnsi" w:hAnsi="Arial" w:cs="Arial"/>
+          <w:color w:val="auto"/>
+          <w:sz w:val="22"/>
+          <w:szCs w:val="22"/>
+          <w:lang w:val="en-GB"/>
         </w:rPr>
         <w:id w:val="-1396422645"/>
         <w:docPartObj>
@@ -561,20 +565,15 @@
       </w:sdtPr>
       <w:sdtEndPr>
         <w:rPr>
-          <w:rFonts w:eastAsiaTheme="minorHAnsi"/>
           <w:b/>
           <w:bCs/>
           <w:noProof/>
-          <w:color w:val="auto"/>
-          <w:sz w:val="22"/>
-          <w:szCs w:val="22"/>
-          <w:lang w:val="en-GB"/>
         </w:rPr>
       </w:sdtEndPr>
       <w:sdtContent>
         <w:p>
           <w:pPr>
-            <w:pStyle w:val="TOCHeading"/>
+            <w:pStyle w:val="Cabealhodondice"/>
             <w:rPr>
               <w:rFonts w:ascii="Arial" w:hAnsi="Arial" w:cs="Arial"/>
               <w:color w:val="auto"/>
@@ -596,12 +595,10 @@
               <w:lang w:val="en-US"/>
             </w:rPr>
           </w:pPr>
-          <w:bookmarkStart w:id="0" w:name="_GoBack"/>
-          <w:bookmarkEnd w:id="0"/>
         </w:p>
         <w:p>
           <w:pPr>
-            <w:pStyle w:val="TOC1"/>
+            <w:pStyle w:val="ndice1"/>
             <w:tabs>
               <w:tab w:val="right" w:leader="dot" w:pos="9016"/>
             </w:tabs>
@@ -631,7 +628,7 @@
           <w:hyperlink w:anchor="_Toc514878493" w:history="1">
             <w:r>
               <w:rPr>
-                <w:rStyle w:val="Hyperlink"/>
+                <w:rStyle w:val="Hiperligao"/>
                 <w:rFonts w:ascii="Arial" w:hAnsi="Arial" w:cs="Arial"/>
                 <w:noProof/>
                 <w:lang w:val="pt-PT"/>
@@ -697,7 +694,7 @@
         </w:p>
         <w:p>
           <w:pPr>
-            <w:pStyle w:val="TOC1"/>
+            <w:pStyle w:val="ndice1"/>
             <w:tabs>
               <w:tab w:val="right" w:leader="dot" w:pos="9016"/>
             </w:tabs>
@@ -709,7 +706,7 @@
           <w:hyperlink w:anchor="_Toc514878494" w:history="1">
             <w:r>
               <w:rPr>
-                <w:rStyle w:val="Hyperlink"/>
+                <w:rStyle w:val="Hiperligao"/>
                 <w:rFonts w:ascii="Arial" w:hAnsi="Arial" w:cs="Arial"/>
                 <w:noProof/>
                 <w:lang w:val="pt-PT"/>
@@ -775,7 +772,7 @@
         </w:p>
         <w:p>
           <w:pPr>
-            <w:pStyle w:val="TOC2"/>
+            <w:pStyle w:val="ndice2"/>
             <w:tabs>
               <w:tab w:val="right" w:leader="dot" w:pos="9016"/>
             </w:tabs>
@@ -787,7 +784,7 @@
           <w:hyperlink w:anchor="_Toc514878495" w:history="1">
             <w:r>
               <w:rPr>
-                <w:rStyle w:val="Hyperlink"/>
+                <w:rStyle w:val="Hiperligao"/>
                 <w:rFonts w:ascii="Arial" w:hAnsi="Arial" w:cs="Arial"/>
                 <w:noProof/>
                 <w:lang w:val="pt-PT"/>
@@ -853,7 +850,7 @@
         </w:p>
         <w:p>
           <w:pPr>
-            <w:pStyle w:val="TOC2"/>
+            <w:pStyle w:val="ndice2"/>
             <w:tabs>
               <w:tab w:val="right" w:leader="dot" w:pos="9016"/>
             </w:tabs>
@@ -865,7 +862,7 @@
           <w:hyperlink w:anchor="_Toc514878496" w:history="1">
             <w:r>
               <w:rPr>
-                <w:rStyle w:val="Hyperlink"/>
+                <w:rStyle w:val="Hiperligao"/>
                 <w:rFonts w:ascii="Arial" w:hAnsi="Arial" w:cs="Arial"/>
                 <w:noProof/>
                 <w:lang w:val="pt-PT"/>
@@ -931,7 +928,7 @@
         </w:p>
         <w:p>
           <w:pPr>
-            <w:pStyle w:val="TOC1"/>
+            <w:pStyle w:val="ndice1"/>
             <w:tabs>
               <w:tab w:val="right" w:leader="dot" w:pos="9016"/>
             </w:tabs>
@@ -943,7 +940,7 @@
           <w:hyperlink w:anchor="_Toc514878497" w:history="1">
             <w:r>
               <w:rPr>
-                <w:rStyle w:val="Hyperlink"/>
+                <w:rStyle w:val="Hiperligao"/>
                 <w:rFonts w:ascii="Arial" w:hAnsi="Arial" w:cs="Arial"/>
                 <w:noProof/>
                 <w:lang w:val="pt-PT"/>
@@ -1009,7 +1006,7 @@
         </w:p>
         <w:p>
           <w:pPr>
-            <w:pStyle w:val="TOC2"/>
+            <w:pStyle w:val="ndice2"/>
             <w:tabs>
               <w:tab w:val="right" w:leader="dot" w:pos="9016"/>
             </w:tabs>
@@ -1021,7 +1018,7 @@
           <w:hyperlink w:anchor="_Toc514878498" w:history="1">
             <w:r>
               <w:rPr>
-                <w:rStyle w:val="Hyperlink"/>
+                <w:rStyle w:val="Hiperligao"/>
                 <w:rFonts w:ascii="Arial" w:hAnsi="Arial" w:cs="Arial"/>
                 <w:noProof/>
                 <w:lang w:val="pt-PT"/>
@@ -1087,7 +1084,7 @@
         </w:p>
         <w:p>
           <w:pPr>
-            <w:pStyle w:val="TOC2"/>
+            <w:pStyle w:val="ndice2"/>
             <w:tabs>
               <w:tab w:val="right" w:leader="dot" w:pos="9016"/>
             </w:tabs>
@@ -1099,7 +1096,7 @@
           <w:hyperlink w:anchor="_Toc514878499" w:history="1">
             <w:r>
               <w:rPr>
-                <w:rStyle w:val="Hyperlink"/>
+                <w:rStyle w:val="Hiperligao"/>
                 <w:rFonts w:ascii="Arial" w:hAnsi="Arial" w:cs="Arial"/>
                 <w:noProof/>
                 <w:lang w:val="pt-PT"/>
@@ -1165,7 +1162,7 @@
         </w:p>
         <w:p>
           <w:pPr>
-            <w:pStyle w:val="TOC1"/>
+            <w:pStyle w:val="ndice1"/>
             <w:tabs>
               <w:tab w:val="right" w:leader="dot" w:pos="9016"/>
             </w:tabs>
@@ -1177,7 +1174,7 @@
           <w:hyperlink w:anchor="_Toc514878500" w:history="1">
             <w:r>
               <w:rPr>
-                <w:rStyle w:val="Hyperlink"/>
+                <w:rStyle w:val="Hiperligao"/>
                 <w:rFonts w:ascii="Arial" w:hAnsi="Arial" w:cs="Arial"/>
                 <w:noProof/>
                 <w:lang w:val="pt-PT"/>
@@ -1243,7 +1240,7 @@
         </w:p>
         <w:p>
           <w:pPr>
-            <w:pStyle w:val="TOC2"/>
+            <w:pStyle w:val="ndice2"/>
             <w:tabs>
               <w:tab w:val="right" w:leader="dot" w:pos="9016"/>
             </w:tabs>
@@ -1255,7 +1252,7 @@
           <w:hyperlink w:anchor="_Toc514878501" w:history="1">
             <w:r>
               <w:rPr>
-                <w:rStyle w:val="Hyperlink"/>
+                <w:rStyle w:val="Hiperligao"/>
                 <w:rFonts w:ascii="Arial" w:hAnsi="Arial" w:cs="Arial"/>
                 <w:noProof/>
                 <w:lang w:val="pt-PT"/>
@@ -1321,7 +1318,7 @@
         </w:p>
         <w:p>
           <w:pPr>
-            <w:pStyle w:val="TOC1"/>
+            <w:pStyle w:val="ndice1"/>
             <w:tabs>
               <w:tab w:val="right" w:leader="dot" w:pos="9016"/>
             </w:tabs>
@@ -1333,7 +1330,7 @@
           <w:hyperlink w:anchor="_Toc514878502" w:history="1">
             <w:r>
               <w:rPr>
-                <w:rStyle w:val="Hyperlink"/>
+                <w:rStyle w:val="Hiperligao"/>
                 <w:rFonts w:ascii="Arial" w:hAnsi="Arial" w:cs="Arial"/>
                 <w:noProof/>
                 <w:lang w:val="pt-PT"/>
@@ -1399,7 +1396,7 @@
         </w:p>
         <w:p>
           <w:pPr>
-            <w:pStyle w:val="TOC2"/>
+            <w:pStyle w:val="ndice2"/>
             <w:tabs>
               <w:tab w:val="right" w:leader="dot" w:pos="9016"/>
             </w:tabs>
@@ -1411,7 +1408,7 @@
           <w:hyperlink w:anchor="_Toc514878503" w:history="1">
             <w:r>
               <w:rPr>
-                <w:rStyle w:val="Hyperlink"/>
+                <w:rStyle w:val="Hiperligao"/>
                 <w:rFonts w:ascii="Arial" w:hAnsi="Arial" w:cs="Arial"/>
                 <w:noProof/>
                 <w:lang w:val="pt-PT"/>
@@ -1477,7 +1474,7 @@
         </w:p>
         <w:p>
           <w:pPr>
-            <w:pStyle w:val="TOC2"/>
+            <w:pStyle w:val="ndice2"/>
             <w:tabs>
               <w:tab w:val="right" w:leader="dot" w:pos="9016"/>
             </w:tabs>
@@ -1489,7 +1486,7 @@
           <w:hyperlink w:anchor="_Toc514878504" w:history="1">
             <w:r>
               <w:rPr>
-                <w:rStyle w:val="Hyperlink"/>
+                <w:rStyle w:val="Hiperligao"/>
                 <w:rFonts w:ascii="Arial" w:hAnsi="Arial" w:cs="Arial"/>
                 <w:noProof/>
                 <w:lang w:val="pt-PT"/>
@@ -1555,7 +1552,7 @@
         </w:p>
         <w:p>
           <w:pPr>
-            <w:pStyle w:val="TOC1"/>
+            <w:pStyle w:val="ndice1"/>
             <w:tabs>
               <w:tab w:val="right" w:leader="dot" w:pos="9016"/>
             </w:tabs>
@@ -1567,7 +1564,7 @@
           <w:hyperlink w:anchor="_Toc514878505" w:history="1">
             <w:r>
               <w:rPr>
-                <w:rStyle w:val="Hyperlink"/>
+                <w:rStyle w:val="Hiperligao"/>
                 <w:rFonts w:ascii="Arial" w:hAnsi="Arial" w:cs="Arial"/>
                 <w:noProof/>
                 <w:lang w:val="pt-PT"/>
@@ -1633,7 +1630,7 @@
         </w:p>
         <w:p>
           <w:pPr>
-            <w:pStyle w:val="TOC2"/>
+            <w:pStyle w:val="ndice2"/>
             <w:tabs>
               <w:tab w:val="right" w:leader="dot" w:pos="9016"/>
             </w:tabs>
@@ -1645,7 +1642,7 @@
           <w:hyperlink w:anchor="_Toc514878506" w:history="1">
             <w:r>
               <w:rPr>
-                <w:rStyle w:val="Hyperlink"/>
+                <w:rStyle w:val="Hiperligao"/>
                 <w:rFonts w:ascii="Arial" w:hAnsi="Arial" w:cs="Arial"/>
                 <w:noProof/>
                 <w:lang w:val="pt-PT"/>
@@ -1711,7 +1708,7 @@
         </w:p>
         <w:p>
           <w:pPr>
-            <w:pStyle w:val="TOC2"/>
+            <w:pStyle w:val="ndice2"/>
             <w:tabs>
               <w:tab w:val="right" w:leader="dot" w:pos="9016"/>
             </w:tabs>
@@ -1723,7 +1720,7 @@
           <w:hyperlink w:anchor="_Toc514878507" w:history="1">
             <w:r>
               <w:rPr>
-                <w:rStyle w:val="Hyperlink"/>
+                <w:rStyle w:val="Hiperligao"/>
                 <w:rFonts w:ascii="Arial" w:hAnsi="Arial" w:cs="Arial"/>
                 <w:noProof/>
                 <w:lang w:val="pt-PT"/>
@@ -1789,7 +1786,7 @@
         </w:p>
         <w:p>
           <w:pPr>
-            <w:pStyle w:val="TOC2"/>
+            <w:pStyle w:val="ndice2"/>
             <w:tabs>
               <w:tab w:val="right" w:leader="dot" w:pos="9016"/>
             </w:tabs>
@@ -1801,7 +1798,7 @@
           <w:hyperlink w:anchor="_Toc514878508" w:history="1">
             <w:r>
               <w:rPr>
-                <w:rStyle w:val="Hyperlink"/>
+                <w:rStyle w:val="Hiperligao"/>
                 <w:rFonts w:ascii="Arial" w:hAnsi="Arial" w:cs="Arial"/>
                 <w:noProof/>
                 <w:lang w:val="pt-PT"/>
@@ -1867,7 +1864,7 @@
         </w:p>
         <w:p>
           <w:pPr>
-            <w:pStyle w:val="TOC2"/>
+            <w:pStyle w:val="ndice2"/>
             <w:tabs>
               <w:tab w:val="right" w:leader="dot" w:pos="9016"/>
             </w:tabs>
@@ -1879,7 +1876,7 @@
           <w:hyperlink w:anchor="_Toc514878509" w:history="1">
             <w:r>
               <w:rPr>
-                <w:rStyle w:val="Hyperlink"/>
+                <w:rStyle w:val="Hiperligao"/>
                 <w:rFonts w:ascii="Arial" w:hAnsi="Arial" w:cs="Arial"/>
                 <w:noProof/>
                 <w:lang w:val="pt-PT"/>
@@ -1945,7 +1942,7 @@
         </w:p>
         <w:p>
           <w:pPr>
-            <w:pStyle w:val="TOC1"/>
+            <w:pStyle w:val="ndice1"/>
             <w:tabs>
               <w:tab w:val="right" w:leader="dot" w:pos="9016"/>
             </w:tabs>
@@ -1957,7 +1954,7 @@
           <w:hyperlink w:anchor="_Toc514878510" w:history="1">
             <w:r>
               <w:rPr>
-                <w:rStyle w:val="Hyperlink"/>
+                <w:rStyle w:val="Hiperligao"/>
                 <w:rFonts w:ascii="Arial" w:hAnsi="Arial" w:cs="Arial"/>
                 <w:noProof/>
                 <w:lang w:val="pt-PT"/>
@@ -2023,7 +2020,7 @@
         </w:p>
         <w:p>
           <w:pPr>
-            <w:pStyle w:val="TOC1"/>
+            <w:pStyle w:val="ndice1"/>
             <w:tabs>
               <w:tab w:val="right" w:leader="dot" w:pos="9016"/>
             </w:tabs>
@@ -2035,7 +2032,7 @@
           <w:hyperlink w:anchor="_Toc514878511" w:history="1">
             <w:r>
               <w:rPr>
-                <w:rStyle w:val="Hyperlink"/>
+                <w:rStyle w:val="Hiperligao"/>
                 <w:rFonts w:ascii="Arial" w:hAnsi="Arial" w:cs="Arial"/>
                 <w:noProof/>
                 <w:lang w:val="pt-PT"/>
@@ -2119,7 +2116,7 @@
     </w:sdt>
     <w:p>
       <w:pPr>
-        <w:pStyle w:val="Heading1"/>
+        <w:pStyle w:val="Ttulo1"/>
         <w:rPr>
           <w:rFonts w:ascii="Arial" w:hAnsi="Arial" w:cs="Arial"/>
           <w:color w:val="auto"/>
@@ -2129,7 +2126,7 @@
     </w:p>
     <w:p>
       <w:pPr>
-        <w:pStyle w:val="Heading1"/>
+        <w:pStyle w:val="Ttulo1"/>
         <w:rPr>
           <w:rFonts w:ascii="Arial" w:hAnsi="Arial" w:cs="Arial"/>
           <w:color w:val="auto"/>
@@ -2139,7 +2136,7 @@
     </w:p>
     <w:p>
       <w:pPr>
-        <w:pStyle w:val="Heading1"/>
+        <w:pStyle w:val="Ttulo1"/>
         <w:rPr>
           <w:rFonts w:ascii="Arial" w:hAnsi="Arial" w:cs="Arial"/>
           <w:color w:val="auto"/>
@@ -2149,7 +2146,7 @@
     </w:p>
     <w:p>
       <w:pPr>
-        <w:pStyle w:val="Heading1"/>
+        <w:pStyle w:val="Ttulo1"/>
         <w:rPr>
           <w:rFonts w:ascii="Arial" w:hAnsi="Arial" w:cs="Arial"/>
           <w:color w:val="auto"/>
@@ -2159,7 +2156,7 @@
     </w:p>
     <w:p>
       <w:pPr>
-        <w:pStyle w:val="Heading1"/>
+        <w:pStyle w:val="Ttulo1"/>
         <w:rPr>
           <w:rFonts w:ascii="Arial" w:hAnsi="Arial" w:cs="Arial"/>
           <w:color w:val="auto"/>
@@ -2169,7 +2166,7 @@
     </w:p>
     <w:p>
       <w:pPr>
-        <w:pStyle w:val="Heading1"/>
+        <w:pStyle w:val="Ttulo1"/>
         <w:rPr>
           <w:rFonts w:ascii="Arial" w:hAnsi="Arial" w:cs="Arial"/>
           <w:color w:val="auto"/>
@@ -2179,7 +2176,7 @@
     </w:p>
     <w:p>
       <w:pPr>
-        <w:pStyle w:val="Heading1"/>
+        <w:pStyle w:val="Ttulo1"/>
         <w:rPr>
           <w:rFonts w:ascii="Arial" w:hAnsi="Arial" w:cs="Arial"/>
           <w:color w:val="auto"/>
@@ -2189,7 +2186,7 @@
     </w:p>
     <w:p>
       <w:pPr>
-        <w:pStyle w:val="Heading1"/>
+        <w:pStyle w:val="Ttulo1"/>
         <w:rPr>
           <w:rFonts w:ascii="Arial" w:hAnsi="Arial" w:cs="Arial"/>
           <w:color w:val="auto"/>
@@ -2206,14 +2203,14 @@
     </w:p>
     <w:p>
       <w:pPr>
-        <w:pStyle w:val="Heading1"/>
+        <w:pStyle w:val="Ttulo1"/>
         <w:rPr>
           <w:rFonts w:ascii="Arial" w:hAnsi="Arial" w:cs="Arial"/>
           <w:color w:val="auto"/>
           <w:lang w:val="pt-PT"/>
         </w:rPr>
       </w:pPr>
-      <w:bookmarkStart w:id="1" w:name="_Toc514878493"/>
+      <w:bookmarkStart w:id="0" w:name="_Toc514878493"/>
       <w:r>
         <w:rPr>
           <w:rFonts w:ascii="Arial" w:hAnsi="Arial" w:cs="Arial"/>
@@ -2223,7 +2220,7 @@
         <w:lastRenderedPageBreak/>
         <w:t>Introdução</w:t>
       </w:r>
-      <w:bookmarkEnd w:id="1"/>
+      <w:bookmarkEnd w:id="0"/>
     </w:p>
     <w:p>
       <w:pPr>
@@ -2481,14 +2478,14 @@
     </w:p>
     <w:p>
       <w:pPr>
-        <w:pStyle w:val="Heading1"/>
+        <w:pStyle w:val="Ttulo1"/>
         <w:rPr>
           <w:rFonts w:ascii="Arial" w:hAnsi="Arial" w:cs="Arial"/>
           <w:color w:val="auto"/>
           <w:lang w:val="pt-PT"/>
         </w:rPr>
       </w:pPr>
-      <w:bookmarkStart w:id="2" w:name="_Toc514878494"/>
+      <w:bookmarkStart w:id="1" w:name="_Toc514878494"/>
       <w:r>
         <w:rPr>
           <w:rFonts w:ascii="Arial" w:hAnsi="Arial" w:cs="Arial"/>
@@ -2506,7 +2503,7 @@
         </w:rPr>
         <w:t>Dados</w:t>
       </w:r>
-      <w:bookmarkEnd w:id="2"/>
+      <w:bookmarkEnd w:id="1"/>
     </w:p>
     <w:p>
       <w:pPr>
@@ -2584,7 +2581,47 @@
           <w:bdr w:val="none" w:sz="0" w:space="0" w:color="auto" w:frame="1"/>
           <w:lang w:val="pt-PT"/>
         </w:rPr>
-        <w:t>("http://bioconductor.org/biocLite.R")</w:t>
+        <w:t>("</w:t>
+      </w:r>
+      <w:proofErr w:type="spellStart"/>
+      <w:r>
+        <w:rPr>
+          <w:rFonts w:ascii="Arial" w:eastAsia="Times New Roman" w:hAnsi="Arial" w:cs="Arial"/>
+          <w:color w:val="000000"/>
+          <w:bdr w:val="none" w:sz="0" w:space="0" w:color="auto" w:frame="1"/>
+          <w:lang w:val="pt-PT"/>
+        </w:rPr>
+        <w:t>http</w:t>
+      </w:r>
+      <w:proofErr w:type="spellEnd"/>
+      <w:r>
+        <w:rPr>
+          <w:rFonts w:ascii="Arial" w:eastAsia="Times New Roman" w:hAnsi="Arial" w:cs="Arial"/>
+          <w:color w:val="000000"/>
+          <w:bdr w:val="none" w:sz="0" w:space="0" w:color="auto" w:frame="1"/>
+          <w:lang w:val="pt-PT"/>
+        </w:rPr>
+        <w:t>://bioconductor.org/</w:t>
+      </w:r>
+      <w:proofErr w:type="spellStart"/>
+      <w:r>
+        <w:rPr>
+          <w:rFonts w:ascii="Arial" w:eastAsia="Times New Roman" w:hAnsi="Arial" w:cs="Arial"/>
+          <w:color w:val="000000"/>
+          <w:bdr w:val="none" w:sz="0" w:space="0" w:color="auto" w:frame="1"/>
+          <w:lang w:val="pt-PT"/>
+        </w:rPr>
+        <w:t>biocLite.R</w:t>
+      </w:r>
+      <w:proofErr w:type="spellEnd"/>
+      <w:r>
+        <w:rPr>
+          <w:rFonts w:ascii="Arial" w:eastAsia="Times New Roman" w:hAnsi="Arial" w:cs="Arial"/>
+          <w:color w:val="000000"/>
+          <w:bdr w:val="none" w:sz="0" w:space="0" w:color="auto" w:frame="1"/>
+          <w:lang w:val="pt-PT"/>
+        </w:rPr>
+        <w:t>")</w:t>
       </w:r>
     </w:p>
     <w:p>
@@ -3134,7 +3171,7 @@
     </w:p>
     <w:p>
       <w:pPr>
-        <w:pStyle w:val="Heading2"/>
+        <w:pStyle w:val="Cabealho2"/>
         <w:jc w:val="both"/>
         <w:rPr>
           <w:rFonts w:ascii="Arial" w:hAnsi="Arial" w:cs="Arial"/>
@@ -3144,7 +3181,7 @@
           <w:lang w:val="pt-PT"/>
         </w:rPr>
       </w:pPr>
-      <w:bookmarkStart w:id="3" w:name="_Toc514878495"/>
+      <w:bookmarkStart w:id="2" w:name="_Toc514878495"/>
       <w:r>
         <w:rPr>
           <w:rFonts w:ascii="Arial" w:hAnsi="Arial" w:cs="Arial"/>
@@ -3155,7 +3192,7 @@
         </w:rPr>
         <w:t>1.1. Carregamento e visualização dos dados</w:t>
       </w:r>
-      <w:bookmarkEnd w:id="3"/>
+      <w:bookmarkEnd w:id="2"/>
     </w:p>
     <w:p>
       <w:pPr>
@@ -3227,7 +3264,6 @@
         <w:t xml:space="preserve">gds5047 &lt;- </w:t>
       </w:r>
       <w:proofErr w:type="spellStart"/>
-      <w:proofErr w:type="gramStart"/>
       <w:r>
         <w:rPr>
           <w:rFonts w:ascii="Arial" w:eastAsia="Times New Roman" w:hAnsi="Arial" w:cs="Arial"/>
@@ -3245,17 +3281,7 @@
           <w:bdr w:val="none" w:sz="0" w:space="0" w:color="auto" w:frame="1"/>
           <w:lang w:val="pt-PT"/>
         </w:rPr>
-        <w:t>(</w:t>
-      </w:r>
-      <w:proofErr w:type="gramEnd"/>
-      <w:r>
-        <w:rPr>
-          <w:rFonts w:ascii="Arial" w:eastAsia="Times New Roman" w:hAnsi="Arial" w:cs="Arial"/>
-          <w:color w:val="000000"/>
-          <w:bdr w:val="none" w:sz="0" w:space="0" w:color="auto" w:frame="1"/>
-          <w:lang w:val="pt-PT"/>
-        </w:rPr>
-        <w:t xml:space="preserve">'GDS5047', </w:t>
+        <w:t xml:space="preserve">('GDS5047', </w:t>
       </w:r>
       <w:proofErr w:type="spellStart"/>
       <w:r>
@@ -3353,21 +3379,7 @@
         <w:rPr>
           <w:rFonts w:ascii="Arial" w:eastAsia="Times New Roman" w:hAnsi="Arial" w:cs="Arial"/>
         </w:rPr>
-        <w:t xml:space="preserve"> &lt;- GDS2</w:t>
-      </w:r>
-      <w:proofErr w:type="gramStart"/>
-      <w:r>
-        <w:rPr>
-          <w:rFonts w:ascii="Arial" w:eastAsia="Times New Roman" w:hAnsi="Arial" w:cs="Arial"/>
-        </w:rPr>
-        <w:t>eSet(</w:t>
-      </w:r>
-      <w:proofErr w:type="gramEnd"/>
-      <w:r>
-        <w:rPr>
-          <w:rFonts w:ascii="Arial" w:eastAsia="Times New Roman" w:hAnsi="Arial" w:cs="Arial"/>
-        </w:rPr>
-        <w:t>gds5047, do.log2=TRUE)</w:t>
+        <w:t xml:space="preserve"> &lt;- GDS2eSet(gds5047, do.log2=TRUE)</w:t>
       </w:r>
     </w:p>
     <w:p>
@@ -3438,11 +3450,19 @@
           <w:rFonts w:ascii="Arial" w:eastAsia="Times New Roman" w:hAnsi="Arial" w:cs="Arial"/>
         </w:rPr>
       </w:pPr>
-      <w:r>
-        <w:rPr>
-          <w:rFonts w:ascii="Arial" w:eastAsia="Times New Roman" w:hAnsi="Arial" w:cs="Arial"/>
-        </w:rPr>
-        <w:t>exp=</w:t>
+      <w:proofErr w:type="spellStart"/>
+      <w:r>
+        <w:rPr>
+          <w:rFonts w:ascii="Arial" w:eastAsia="Times New Roman" w:hAnsi="Arial" w:cs="Arial"/>
+        </w:rPr>
+        <w:t>exp</w:t>
+      </w:r>
+      <w:proofErr w:type="spellEnd"/>
+      <w:r>
+        <w:rPr>
+          <w:rFonts w:ascii="Arial" w:eastAsia="Times New Roman" w:hAnsi="Arial" w:cs="Arial"/>
+        </w:rPr>
+        <w:t>=</w:t>
       </w:r>
       <w:proofErr w:type="spellStart"/>
       <w:r>
@@ -3475,7 +3495,7 @@
     </w:p>
     <w:p>
       <w:pPr>
-        <w:pStyle w:val="ListParagraph"/>
+        <w:pStyle w:val="PargrafodaLista"/>
         <w:jc w:val="center"/>
         <w:rPr>
           <w:rFonts w:ascii="Arial" w:hAnsi="Arial" w:cs="Arial"/>
@@ -3571,7 +3591,7 @@
     </w:p>
     <w:p>
       <w:pPr>
-        <w:pStyle w:val="Heading2"/>
+        <w:pStyle w:val="Cabealho2"/>
         <w:jc w:val="both"/>
         <w:rPr>
           <w:rFonts w:ascii="Arial" w:hAnsi="Arial" w:cs="Arial"/>
@@ -3581,7 +3601,7 @@
           <w:lang w:val="pt-PT"/>
         </w:rPr>
       </w:pPr>
-      <w:bookmarkStart w:id="4" w:name="_Toc514878496"/>
+      <w:bookmarkStart w:id="3" w:name="_Toc514878496"/>
       <w:r>
         <w:rPr>
           <w:rFonts w:ascii="Arial" w:hAnsi="Arial" w:cs="Arial"/>
@@ -3592,7 +3612,7 @@
         </w:rPr>
         <w:t>1.2. Meta dados</w:t>
       </w:r>
-      <w:bookmarkEnd w:id="4"/>
+      <w:bookmarkEnd w:id="3"/>
     </w:p>
     <w:p>
       <w:pPr>
@@ -3610,26 +3630,17 @@
           <w:lang w:val="pt-PT"/>
         </w:rPr>
       </w:pPr>
-      <w:proofErr w:type="gramStart"/>
-      <w:r>
-        <w:rPr>
-          <w:rFonts w:ascii="Arial" w:hAnsi="Arial" w:cs="Arial"/>
-          <w:lang w:val="pt-PT"/>
-        </w:rPr>
-        <w:t>Os meta</w:t>
-      </w:r>
-      <w:proofErr w:type="gramEnd"/>
-      <w:r>
-        <w:rPr>
-          <w:rFonts w:ascii="Arial" w:hAnsi="Arial" w:cs="Arial"/>
-          <w:lang w:val="pt-PT"/>
-        </w:rPr>
-        <w:t xml:space="preserve"> dados encontram-se organizados em quatro campos:</w:t>
-      </w:r>
-    </w:p>
-    <w:p>
-      <w:pPr>
-        <w:pStyle w:val="ListParagraph"/>
+      <w:r>
+        <w:rPr>
+          <w:rFonts w:ascii="Arial" w:hAnsi="Arial" w:cs="Arial"/>
+          <w:lang w:val="pt-PT"/>
+        </w:rPr>
+        <w:t>Os meta dados encontram-se organizados em quatro campos:</w:t>
+      </w:r>
+    </w:p>
+    <w:p>
+      <w:pPr>
+        <w:pStyle w:val="PargrafodaLista"/>
         <w:numPr>
           <w:ilvl w:val="0"/>
           <w:numId w:val="5"/>
@@ -3658,7 +3669,7 @@
     </w:p>
     <w:p>
       <w:pPr>
-        <w:pStyle w:val="ListParagraph"/>
+        <w:pStyle w:val="PargrafodaLista"/>
         <w:numPr>
           <w:ilvl w:val="0"/>
           <w:numId w:val="5"/>
@@ -3729,7 +3740,7 @@
     </w:p>
     <w:p>
       <w:pPr>
-        <w:pStyle w:val="ListParagraph"/>
+        <w:pStyle w:val="PargrafodaLista"/>
         <w:numPr>
           <w:ilvl w:val="0"/>
           <w:numId w:val="5"/>
@@ -3758,7 +3769,7 @@
     </w:p>
     <w:p>
       <w:pPr>
-        <w:pStyle w:val="ListParagraph"/>
+        <w:pStyle w:val="PargrafodaLista"/>
         <w:numPr>
           <w:ilvl w:val="0"/>
           <w:numId w:val="5"/>
@@ -3822,13 +3833,23 @@
           <w:bdr w:val="none" w:sz="0" w:space="0" w:color="auto" w:frame="1"/>
         </w:rPr>
       </w:pPr>
-      <w:r>
-        <w:rPr>
-          <w:rFonts w:ascii="Arial" w:eastAsia="Times New Roman" w:hAnsi="Arial" w:cs="Arial"/>
-          <w:color w:val="000000"/>
-          <w:bdr w:val="none" w:sz="0" w:space="0" w:color="auto" w:frame="1"/>
-        </w:rPr>
-        <w:t>vars=</w:t>
+      <w:proofErr w:type="spellStart"/>
+      <w:r>
+        <w:rPr>
+          <w:rFonts w:ascii="Arial" w:eastAsia="Times New Roman" w:hAnsi="Arial" w:cs="Arial"/>
+          <w:color w:val="000000"/>
+          <w:bdr w:val="none" w:sz="0" w:space="0" w:color="auto" w:frame="1"/>
+        </w:rPr>
+        <w:t>vars</w:t>
+      </w:r>
+      <w:proofErr w:type="spellEnd"/>
+      <w:r>
+        <w:rPr>
+          <w:rFonts w:ascii="Arial" w:eastAsia="Times New Roman" w:hAnsi="Arial" w:cs="Arial"/>
+          <w:color w:val="000000"/>
+          <w:bdr w:val="none" w:sz="0" w:space="0" w:color="auto" w:frame="1"/>
+        </w:rPr>
+        <w:t>=</w:t>
       </w:r>
       <w:proofErr w:type="spellStart"/>
       <w:r>
@@ -4090,7 +4111,6 @@
         <w:t xml:space="preserve"> </w:t>
       </w:r>
       <w:proofErr w:type="spellStart"/>
-      <w:proofErr w:type="gramStart"/>
       <w:r>
         <w:rPr>
           <w:rFonts w:ascii="Arial" w:eastAsia="Times New Roman" w:hAnsi="Arial" w:cs="Arial"/>
@@ -4101,7 +4121,6 @@
         <w:t>Agent,Individual</w:t>
       </w:r>
       <w:proofErr w:type="spellEnd"/>
-      <w:proofErr w:type="gramEnd"/>
     </w:p>
     <w:p>
       <w:pPr>
@@ -4121,7 +4140,6 @@
         </w:rPr>
       </w:pPr>
       <w:proofErr w:type="spellStart"/>
-      <w:proofErr w:type="gramStart"/>
       <w:r>
         <w:rPr>
           <w:rFonts w:ascii="Arial" w:eastAsia="Times New Roman" w:hAnsi="Arial" w:cs="Arial"/>
@@ -4140,7 +4158,6 @@
         <w:t>(</w:t>
       </w:r>
       <w:proofErr w:type="spellStart"/>
-      <w:proofErr w:type="gramEnd"/>
       <w:r>
         <w:rPr>
           <w:rFonts w:ascii="Arial" w:eastAsia="Times New Roman" w:hAnsi="Arial" w:cs="Arial"/>
@@ -4197,7 +4214,7 @@
     </w:p>
     <w:p>
       <w:pPr>
-        <w:pStyle w:val="ListParagraph"/>
+        <w:pStyle w:val="PargrafodaLista"/>
         <w:jc w:val="center"/>
         <w:rPr>
           <w:rFonts w:ascii="Arial" w:hAnsi="Arial" w:cs="Arial"/>
@@ -4369,14 +4386,14 @@
     </w:p>
     <w:p>
       <w:pPr>
-        <w:pStyle w:val="Heading1"/>
+        <w:pStyle w:val="Ttulo1"/>
         <w:rPr>
           <w:rFonts w:ascii="Arial" w:hAnsi="Arial" w:cs="Arial"/>
           <w:color w:val="auto"/>
           <w:lang w:val="pt-PT"/>
         </w:rPr>
       </w:pPr>
-      <w:bookmarkStart w:id="5" w:name="_Toc514878497"/>
+      <w:bookmarkStart w:id="4" w:name="_Toc514878497"/>
       <w:r>
         <w:rPr>
           <w:rFonts w:ascii="Arial" w:hAnsi="Arial" w:cs="Arial"/>
@@ -4385,19 +4402,19 @@
         </w:rPr>
         <w:t>2. Pré-Processamento</w:t>
       </w:r>
-      <w:bookmarkEnd w:id="5"/>
-    </w:p>
-    <w:p>
-      <w:pPr>
-        <w:rPr>
-          <w:rFonts w:ascii="Arial" w:hAnsi="Arial" w:cs="Arial"/>
-          <w:lang w:val="pt-PT"/>
-        </w:rPr>
-      </w:pPr>
-    </w:p>
-    <w:p>
-      <w:pPr>
-        <w:pStyle w:val="Heading2"/>
+      <w:bookmarkEnd w:id="4"/>
+    </w:p>
+    <w:p>
+      <w:pPr>
+        <w:rPr>
+          <w:rFonts w:ascii="Arial" w:hAnsi="Arial" w:cs="Arial"/>
+          <w:lang w:val="pt-PT"/>
+        </w:rPr>
+      </w:pPr>
+    </w:p>
+    <w:p>
+      <w:pPr>
+        <w:pStyle w:val="Cabealho2"/>
         <w:jc w:val="both"/>
         <w:rPr>
           <w:rFonts w:ascii="Arial" w:hAnsi="Arial" w:cs="Arial"/>
@@ -4407,7 +4424,7 @@
           <w:lang w:val="pt-PT"/>
         </w:rPr>
       </w:pPr>
-      <w:bookmarkStart w:id="6" w:name="_Toc514878498"/>
+      <w:bookmarkStart w:id="5" w:name="_Toc514878498"/>
       <w:r>
         <w:rPr>
           <w:rFonts w:ascii="Arial" w:hAnsi="Arial" w:cs="Arial"/>
@@ -4418,7 +4435,7 @@
         </w:rPr>
         <w:t>2.1. Remoção de dados omissos</w:t>
       </w:r>
-      <w:bookmarkEnd w:id="6"/>
+      <w:bookmarkEnd w:id="5"/>
     </w:p>
     <w:p>
       <w:pPr>
@@ -4518,7 +4535,6 @@
         <w:t>[</w:t>
       </w:r>
       <w:proofErr w:type="spellStart"/>
-      <w:proofErr w:type="gramStart"/>
       <w:r>
         <w:rPr>
           <w:rFonts w:ascii="Arial" w:eastAsia="Times New Roman" w:hAnsi="Arial" w:cs="Arial"/>
@@ -4528,19 +4544,36 @@
         <w:t>complete.cases</w:t>
       </w:r>
       <w:proofErr w:type="spellEnd"/>
-      <w:proofErr w:type="gramEnd"/>
-      <w:r>
-        <w:rPr>
-          <w:rFonts w:ascii="Arial" w:eastAsia="Times New Roman" w:hAnsi="Arial" w:cs="Arial"/>
-          <w:color w:val="000000"/>
-          <w:bdr w:val="none" w:sz="0" w:space="0" w:color="auto" w:frame="1"/>
-        </w:rPr>
-        <w:t>(exp),]</w:t>
-      </w:r>
-    </w:p>
-    <w:p>
-      <w:pPr>
-        <w:pStyle w:val="ListParagraph"/>
+      <w:r>
+        <w:rPr>
+          <w:rFonts w:ascii="Arial" w:eastAsia="Times New Roman" w:hAnsi="Arial" w:cs="Arial"/>
+          <w:color w:val="000000"/>
+          <w:bdr w:val="none" w:sz="0" w:space="0" w:color="auto" w:frame="1"/>
+        </w:rPr>
+        <w:t>(</w:t>
+      </w:r>
+      <w:proofErr w:type="spellStart"/>
+      <w:r>
+        <w:rPr>
+          <w:rFonts w:ascii="Arial" w:eastAsia="Times New Roman" w:hAnsi="Arial" w:cs="Arial"/>
+          <w:color w:val="000000"/>
+          <w:bdr w:val="none" w:sz="0" w:space="0" w:color="auto" w:frame="1"/>
+        </w:rPr>
+        <w:t>exp</w:t>
+      </w:r>
+      <w:proofErr w:type="spellEnd"/>
+      <w:r>
+        <w:rPr>
+          <w:rFonts w:ascii="Arial" w:eastAsia="Times New Roman" w:hAnsi="Arial" w:cs="Arial"/>
+          <w:color w:val="000000"/>
+          <w:bdr w:val="none" w:sz="0" w:space="0" w:color="auto" w:frame="1"/>
+        </w:rPr>
+        <w:t>),]</w:t>
+      </w:r>
+    </w:p>
+    <w:p>
+      <w:pPr>
+        <w:pStyle w:val="PargrafodaLista"/>
         <w:jc w:val="center"/>
         <w:rPr>
           <w:rFonts w:ascii="Arial" w:hAnsi="Arial" w:cs="Arial"/>
@@ -4637,7 +4670,7 @@
     </w:p>
     <w:p>
       <w:pPr>
-        <w:pStyle w:val="Heading2"/>
+        <w:pStyle w:val="Cabealho2"/>
         <w:jc w:val="both"/>
         <w:rPr>
           <w:rFonts w:ascii="Arial" w:hAnsi="Arial" w:cs="Arial"/>
@@ -4647,7 +4680,7 @@
           <w:lang w:val="pt-PT"/>
         </w:rPr>
       </w:pPr>
-      <w:bookmarkStart w:id="7" w:name="_Toc514878499"/>
+      <w:bookmarkStart w:id="6" w:name="_Toc514878499"/>
       <w:r>
         <w:rPr>
           <w:rFonts w:ascii="Arial" w:hAnsi="Arial" w:cs="Arial"/>
@@ -4658,7 +4691,7 @@
         </w:rPr>
         <w:t>2.2. Filtragem dos dados.</w:t>
       </w:r>
-      <w:bookmarkEnd w:id="7"/>
+      <w:bookmarkEnd w:id="6"/>
     </w:p>
     <w:p>
       <w:pPr>
@@ -4792,18 +4825,8 @@
           <w:color w:val="000000"/>
           <w:bdr w:val="none" w:sz="0" w:space="0" w:color="auto" w:frame="1"/>
         </w:rPr>
-        <w:t>&lt;-function(dataset</w:t>
-      </w:r>
-      <w:proofErr w:type="gramStart"/>
-      <w:r>
-        <w:rPr>
-          <w:rFonts w:ascii="Arial" w:eastAsia="Times New Roman" w:hAnsi="Arial" w:cs="Arial"/>
-          <w:color w:val="000000"/>
-          <w:bdr w:val="none" w:sz="0" w:space="0" w:color="auto" w:frame="1"/>
-        </w:rPr>
-        <w:t>){</w:t>
-      </w:r>
-      <w:proofErr w:type="gramEnd"/>
+        <w:t>&lt;-function(dataset){</w:t>
+      </w:r>
     </w:p>
     <w:p>
       <w:pPr>
@@ -4892,25 +4915,7 @@
           <w:color w:val="000000"/>
           <w:bdr w:val="none" w:sz="0" w:space="0" w:color="auto" w:frame="1"/>
         </w:rPr>
-        <w:t>=apply(exp2,</w:t>
-      </w:r>
-      <w:proofErr w:type="gramStart"/>
-      <w:r>
-        <w:rPr>
-          <w:rFonts w:ascii="Arial" w:eastAsia="Times New Roman" w:hAnsi="Arial" w:cs="Arial"/>
-          <w:color w:val="000000"/>
-          <w:bdr w:val="none" w:sz="0" w:space="0" w:color="auto" w:frame="1"/>
-        </w:rPr>
-        <w:t>1,max</w:t>
-      </w:r>
-      <w:proofErr w:type="gramEnd"/>
-      <w:r>
-        <w:rPr>
-          <w:rFonts w:ascii="Arial" w:eastAsia="Times New Roman" w:hAnsi="Arial" w:cs="Arial"/>
-          <w:color w:val="000000"/>
-          <w:bdr w:val="none" w:sz="0" w:space="0" w:color="auto" w:frame="1"/>
-        </w:rPr>
-        <w:t>)</w:t>
+        <w:t>=apply(exp2,1,max)</w:t>
       </w:r>
     </w:p>
     <w:p>
@@ -4955,25 +4960,7 @@
           <w:color w:val="000000"/>
           <w:bdr w:val="none" w:sz="0" w:space="0" w:color="auto" w:frame="1"/>
         </w:rPr>
-        <w:t>=apply(exp2,</w:t>
-      </w:r>
-      <w:proofErr w:type="gramStart"/>
-      <w:r>
-        <w:rPr>
-          <w:rFonts w:ascii="Arial" w:eastAsia="Times New Roman" w:hAnsi="Arial" w:cs="Arial"/>
-          <w:color w:val="000000"/>
-          <w:bdr w:val="none" w:sz="0" w:space="0" w:color="auto" w:frame="1"/>
-        </w:rPr>
-        <w:t>1,min</w:t>
-      </w:r>
-      <w:proofErr w:type="gramEnd"/>
-      <w:r>
-        <w:rPr>
-          <w:rFonts w:ascii="Arial" w:eastAsia="Times New Roman" w:hAnsi="Arial" w:cs="Arial"/>
-          <w:color w:val="000000"/>
-          <w:bdr w:val="none" w:sz="0" w:space="0" w:color="auto" w:frame="1"/>
-        </w:rPr>
-        <w:t>)</w:t>
+        <w:t>=apply(exp2,1,min)</w:t>
       </w:r>
     </w:p>
     <w:p>
@@ -5193,7 +5180,7 @@
     </w:p>
     <w:p>
       <w:pPr>
-        <w:pStyle w:val="ListParagraph"/>
+        <w:pStyle w:val="PargrafodaLista"/>
         <w:jc w:val="center"/>
         <w:rPr>
           <w:rFonts w:ascii="Arial" w:hAnsi="Arial" w:cs="Arial"/>
@@ -5233,7 +5220,7 @@
     </w:p>
     <w:p>
       <w:pPr>
-        <w:pStyle w:val="ListParagraph"/>
+        <w:pStyle w:val="PargrafodaLista"/>
         <w:jc w:val="center"/>
         <w:rPr>
           <w:rFonts w:ascii="Arial" w:hAnsi="Arial" w:cs="Arial"/>
@@ -5306,18 +5293,8 @@
           <w:color w:val="000000"/>
           <w:bdr w:val="none" w:sz="0" w:space="0" w:color="auto" w:frame="1"/>
         </w:rPr>
-        <w:t>&lt;-function(dataset</w:t>
-      </w:r>
-      <w:proofErr w:type="gramStart"/>
-      <w:r>
-        <w:rPr>
-          <w:rFonts w:ascii="Arial" w:eastAsia="Times New Roman" w:hAnsi="Arial" w:cs="Arial"/>
-          <w:color w:val="000000"/>
-          <w:bdr w:val="none" w:sz="0" w:space="0" w:color="auto" w:frame="1"/>
-        </w:rPr>
-        <w:t>){</w:t>
-      </w:r>
-      <w:proofErr w:type="gramEnd"/>
+        <w:t>&lt;-function(dataset){</w:t>
+      </w:r>
     </w:p>
     <w:p>
       <w:pPr>
@@ -5514,7 +5491,6 @@
         <w:t>(</w:t>
       </w:r>
       <w:proofErr w:type="spellStart"/>
-      <w:proofErr w:type="gramStart"/>
       <w:r>
         <w:rPr>
           <w:rFonts w:ascii="Arial" w:eastAsia="Times New Roman" w:hAnsi="Arial" w:cs="Arial"/>
@@ -5524,7 +5500,6 @@
         <w:t>sds,breaks</w:t>
       </w:r>
       <w:proofErr w:type="spellEnd"/>
-      <w:proofErr w:type="gramEnd"/>
       <w:r>
         <w:rPr>
           <w:rFonts w:ascii="Arial" w:eastAsia="Times New Roman" w:hAnsi="Arial" w:cs="Arial"/>
@@ -5596,7 +5571,6 @@
         <w:t>(v=</w:t>
       </w:r>
       <w:proofErr w:type="spellStart"/>
-      <w:proofErr w:type="gramStart"/>
       <w:r>
         <w:rPr>
           <w:rFonts w:ascii="Arial" w:eastAsia="Times New Roman" w:hAnsi="Arial" w:cs="Arial"/>
@@ -5606,7 +5580,6 @@
         <w:t>m,col</w:t>
       </w:r>
       <w:proofErr w:type="spellEnd"/>
-      <w:proofErr w:type="gramEnd"/>
       <w:r>
         <w:rPr>
           <w:rFonts w:ascii="Arial" w:eastAsia="Times New Roman" w:hAnsi="Arial" w:cs="Arial"/>
@@ -5675,25 +5648,7 @@
           <w:color w:val="000000"/>
           <w:bdr w:val="none" w:sz="0" w:space="0" w:color="auto" w:frame="1"/>
         </w:rPr>
-        <w:t>(v=m*</w:t>
-      </w:r>
-      <w:proofErr w:type="gramStart"/>
-      <w:r>
-        <w:rPr>
-          <w:rFonts w:ascii="Arial" w:eastAsia="Times New Roman" w:hAnsi="Arial" w:cs="Arial"/>
-          <w:color w:val="000000"/>
-          <w:bdr w:val="none" w:sz="0" w:space="0" w:color="auto" w:frame="1"/>
-        </w:rPr>
-        <w:t>2,col</w:t>
-      </w:r>
-      <w:proofErr w:type="gramEnd"/>
-      <w:r>
-        <w:rPr>
-          <w:rFonts w:ascii="Arial" w:eastAsia="Times New Roman" w:hAnsi="Arial" w:cs="Arial"/>
-          <w:color w:val="000000"/>
-          <w:bdr w:val="none" w:sz="0" w:space="0" w:color="auto" w:frame="1"/>
-        </w:rPr>
-        <w:t>="red",</w:t>
+        <w:t>(v=m*2,col="red",</w:t>
       </w:r>
       <w:proofErr w:type="spellStart"/>
       <w:r>
@@ -5755,19 +5710,9 @@
           <w:color w:val="000000"/>
           <w:bdr w:val="none" w:sz="0" w:space="0" w:color="auto" w:frame="1"/>
         </w:rPr>
-        <w:t xml:space="preserve"> = </w:t>
-      </w:r>
-      <w:proofErr w:type="gramStart"/>
-      <w:r>
-        <w:rPr>
-          <w:rFonts w:ascii="Arial" w:eastAsia="Times New Roman" w:hAnsi="Arial" w:cs="Arial"/>
-          <w:color w:val="000000"/>
-          <w:bdr w:val="none" w:sz="0" w:space="0" w:color="auto" w:frame="1"/>
-        </w:rPr>
-        <w:t>dataset[</w:t>
-      </w:r>
-      <w:proofErr w:type="spellStart"/>
-      <w:proofErr w:type="gramEnd"/>
+        <w:t xml:space="preserve"> = dataset[</w:t>
+      </w:r>
+      <w:proofErr w:type="spellStart"/>
       <w:r>
         <w:rPr>
           <w:rFonts w:ascii="Arial" w:eastAsia="Times New Roman" w:hAnsi="Arial" w:cs="Arial"/>
@@ -5957,7 +5902,7 @@
     </w:p>
     <w:p>
       <w:pPr>
-        <w:pStyle w:val="ListParagraph"/>
+        <w:pStyle w:val="PargrafodaLista"/>
         <w:jc w:val="center"/>
         <w:rPr>
           <w:rFonts w:ascii="Arial" w:hAnsi="Arial" w:cs="Arial"/>
@@ -6018,9 +5963,9 @@
           <w:noProof/>
         </w:rPr>
         <w:drawing>
-          <wp:inline distT="0" distB="0" distL="0" distR="0" wp14:anchorId="18765D79" wp14:editId="67C8345B">
-            <wp:extent cx="5731510" cy="3656965"/>
-            <wp:effectExtent l="0" t="0" r="2540" b="635"/>
+          <wp:inline distT="0" distB="0" distL="0" distR="0" wp14:anchorId="18765D79" wp14:editId="76084262">
+            <wp:extent cx="4673600" cy="4146021"/>
+            <wp:effectExtent l="0" t="0" r="0" b="0"/>
             <wp:docPr id="4" name="Picture 4"/>
             <wp:cNvGraphicFramePr>
               <a:graphicFrameLocks xmlns:a="http://schemas.openxmlformats.org/drawingml/2006/main" noChangeAspect="1"/>
@@ -6033,7 +5978,13 @@
                     <pic:cNvPicPr/>
                   </pic:nvPicPr>
                   <pic:blipFill>
-                    <a:blip r:embed="rId10"/>
+                    <a:blip r:embed="rId10" cstate="print">
+                      <a:extLst>
+                        <a:ext uri="{28A0092B-C50C-407E-A947-70E740481C1C}">
+                          <a14:useLocalDpi xmlns:a14="http://schemas.microsoft.com/office/drawing/2010/main" val="0"/>
+                        </a:ext>
+                      </a:extLst>
+                    </a:blip>
                     <a:stretch>
                       <a:fillRect/>
                     </a:stretch>
@@ -6041,7 +5992,7 @@
                   <pic:spPr>
                     <a:xfrm>
                       <a:off x="0" y="0"/>
-                      <a:ext cx="5731510" cy="3656965"/>
+                      <a:ext cx="4676489" cy="4148584"/>
                     </a:xfrm>
                     <a:prstGeom prst="rect">
                       <a:avLst/>
@@ -6053,6 +6004,8 @@
           </wp:inline>
         </w:drawing>
       </w:r>
+      <w:bookmarkStart w:id="7" w:name="_GoBack"/>
+      <w:bookmarkEnd w:id="7"/>
     </w:p>
     <w:p>
       <w:pPr>
@@ -6257,7 +6210,7 @@
     </w:p>
     <w:p>
       <w:pPr>
-        <w:pStyle w:val="ListParagraph"/>
+        <w:pStyle w:val="PargrafodaLista"/>
         <w:jc w:val="both"/>
         <w:rPr>
           <w:rFonts w:ascii="Arial" w:hAnsi="Arial" w:cs="Arial"/>
@@ -6267,7 +6220,7 @@
     </w:p>
     <w:p>
       <w:pPr>
-        <w:pStyle w:val="ListParagraph"/>
+        <w:pStyle w:val="PargrafodaLista"/>
         <w:jc w:val="both"/>
         <w:rPr>
           <w:rFonts w:ascii="Arial" w:hAnsi="Arial" w:cs="Arial"/>
@@ -6286,7 +6239,7 @@
     </w:p>
     <w:p>
       <w:pPr>
-        <w:pStyle w:val="Heading1"/>
+        <w:pStyle w:val="Ttulo1"/>
         <w:rPr>
           <w:rFonts w:ascii="Arial" w:hAnsi="Arial" w:cs="Arial"/>
           <w:color w:val="auto"/>
@@ -6300,7 +6253,6 @@
           <w:color w:val="auto"/>
           <w:lang w:val="pt-PT"/>
         </w:rPr>
-        <w:lastRenderedPageBreak/>
         <w:t>3. Análise de Expressão Diferencial e de Enriquecimento</w:t>
       </w:r>
       <w:bookmarkEnd w:id="8"/>
@@ -6667,7 +6619,7 @@
     </w:p>
     <w:p>
       <w:pPr>
-        <w:pStyle w:val="Heading2"/>
+        <w:pStyle w:val="Cabealho2"/>
         <w:jc w:val="both"/>
         <w:rPr>
           <w:rFonts w:ascii="Arial" w:hAnsi="Arial" w:cs="Arial"/>
@@ -6771,18 +6723,8 @@
           <w:color w:val="000000"/>
           <w:bdr w:val="none" w:sz="0" w:space="0" w:color="auto" w:frame="1"/>
         </w:rPr>
-        <w:t>&lt;-function(dataset</w:t>
-      </w:r>
-      <w:proofErr w:type="gramStart"/>
-      <w:r>
-        <w:rPr>
-          <w:rFonts w:ascii="Arial" w:eastAsia="Times New Roman" w:hAnsi="Arial" w:cs="Arial"/>
-          <w:color w:val="000000"/>
-          <w:bdr w:val="none" w:sz="0" w:space="0" w:color="auto" w:frame="1"/>
-        </w:rPr>
-        <w:t>){</w:t>
-      </w:r>
-      <w:proofErr w:type="gramEnd"/>
+        <w:t>&lt;-function(dataset){</w:t>
+      </w:r>
     </w:p>
     <w:p>
       <w:pPr>
@@ -6811,7 +6753,6 @@
         <w:t xml:space="preserve">  design= </w:t>
       </w:r>
       <w:proofErr w:type="spellStart"/>
-      <w:proofErr w:type="gramStart"/>
       <w:r>
         <w:rPr>
           <w:rFonts w:ascii="Arial" w:eastAsia="Times New Roman" w:hAnsi="Arial" w:cs="Arial"/>
@@ -6821,7 +6762,6 @@
         <w:t>model.matrix</w:t>
       </w:r>
       <w:proofErr w:type="spellEnd"/>
-      <w:proofErr w:type="gramEnd"/>
       <w:r>
         <w:rPr>
           <w:rFonts w:ascii="Arial" w:eastAsia="Times New Roman" w:hAnsi="Arial" w:cs="Arial"/>
@@ -6894,7 +6834,6 @@
         <w:t>(</w:t>
       </w:r>
       <w:proofErr w:type="spellStart"/>
-      <w:proofErr w:type="gramStart"/>
       <w:r>
         <w:rPr>
           <w:rFonts w:ascii="Arial" w:eastAsia="Times New Roman" w:hAnsi="Arial" w:cs="Arial"/>
@@ -6904,7 +6843,6 @@
         <w:t>dataset,design</w:t>
       </w:r>
       <w:proofErr w:type="spellEnd"/>
-      <w:proofErr w:type="gramEnd"/>
       <w:r>
         <w:rPr>
           <w:rFonts w:ascii="Arial" w:eastAsia="Times New Roman" w:hAnsi="Arial" w:cs="Arial"/>
@@ -6986,7 +6924,6 @@
         <w:t xml:space="preserve">  diff=</w:t>
       </w:r>
       <w:proofErr w:type="spellStart"/>
-      <w:proofErr w:type="gramStart"/>
       <w:r>
         <w:rPr>
           <w:rFonts w:ascii="Arial" w:eastAsia="Times New Roman" w:hAnsi="Arial" w:cs="Arial"/>
@@ -7002,16 +6939,7 @@
           <w:color w:val="000000"/>
           <w:bdr w:val="none" w:sz="0" w:space="0" w:color="auto" w:frame="1"/>
         </w:rPr>
-        <w:t>(</w:t>
-      </w:r>
-      <w:proofErr w:type="gramEnd"/>
-      <w:r>
-        <w:rPr>
-          <w:rFonts w:ascii="Arial" w:eastAsia="Times New Roman" w:hAnsi="Arial" w:cs="Arial"/>
-          <w:color w:val="000000"/>
-          <w:bdr w:val="none" w:sz="0" w:space="0" w:color="auto" w:frame="1"/>
-        </w:rPr>
-        <w:t>fit2,coef = 2,1000)</w:t>
+        <w:t>(fit2,coef = 2,1000)</w:t>
       </w:r>
     </w:p>
     <w:p>
@@ -7155,21 +7083,7 @@
         <w:rPr>
           <w:rFonts w:ascii="Arial" w:eastAsia="Times New Roman" w:hAnsi="Arial" w:cs="Arial"/>
         </w:rPr>
-        <w:t>threshold = foldchange2</w:t>
-      </w:r>
-      <w:proofErr w:type="gramStart"/>
-      <w:r>
-        <w:rPr>
-          <w:rFonts w:ascii="Arial" w:eastAsia="Times New Roman" w:hAnsi="Arial" w:cs="Arial"/>
-        </w:rPr>
-        <w:t>logratio(</w:t>
-      </w:r>
-      <w:proofErr w:type="gramEnd"/>
-      <w:r>
-        <w:rPr>
-          <w:rFonts w:ascii="Arial" w:eastAsia="Times New Roman" w:hAnsi="Arial" w:cs="Arial"/>
-        </w:rPr>
-        <w:t>1.4)</w:t>
+        <w:t>threshold = foldchange2logratio(1.4)</w:t>
       </w:r>
     </w:p>
     <w:p>
@@ -7209,21 +7123,7 @@
         <w:rPr>
           <w:rFonts w:ascii="Arial" w:eastAsia="Times New Roman" w:hAnsi="Arial" w:cs="Arial"/>
         </w:rPr>
-        <w:t xml:space="preserve">genes = </w:t>
-      </w:r>
-      <w:proofErr w:type="gramStart"/>
-      <w:r>
-        <w:rPr>
-          <w:rFonts w:ascii="Arial" w:eastAsia="Times New Roman" w:hAnsi="Arial" w:cs="Arial"/>
-        </w:rPr>
-        <w:t>diff[</w:t>
-      </w:r>
-      <w:proofErr w:type="gramEnd"/>
-      <w:r>
-        <w:rPr>
-          <w:rFonts w:ascii="Arial" w:eastAsia="Times New Roman" w:hAnsi="Arial" w:cs="Arial"/>
-        </w:rPr>
-        <w:t>which(</w:t>
+        <w:t>genes = diff[which(</w:t>
       </w:r>
       <w:proofErr w:type="spellStart"/>
       <w:r>
@@ -7288,21 +7188,7 @@
         <w:rPr>
           <w:rFonts w:ascii="Arial" w:eastAsia="Times New Roman" w:hAnsi="Arial" w:cs="Arial"/>
         </w:rPr>
-        <w:t>genes=genes</w:t>
-      </w:r>
-      <w:proofErr w:type="gramStart"/>
-      <w:r>
-        <w:rPr>
-          <w:rFonts w:ascii="Arial" w:eastAsia="Times New Roman" w:hAnsi="Arial" w:cs="Arial"/>
-        </w:rPr>
-        <w:t>[,c</w:t>
-      </w:r>
-      <w:proofErr w:type="gramEnd"/>
-      <w:r>
-        <w:rPr>
-          <w:rFonts w:ascii="Arial" w:eastAsia="Times New Roman" w:hAnsi="Arial" w:cs="Arial"/>
-        </w:rPr>
-        <w:t>(1,3,16,17,18,23:28)]</w:t>
+        <w:t>genes=genes[,c(1,3,16,17,18,23:28)]</w:t>
       </w:r>
     </w:p>
     <w:p>
@@ -7485,25 +7371,7 @@
           <w:color w:val="000000"/>
           <w:bdr w:val="none" w:sz="0" w:space="0" w:color="auto" w:frame="1"/>
         </w:rPr>
-        <w:t xml:space="preserve"> = </w:t>
-      </w:r>
-      <w:proofErr w:type="gramStart"/>
-      <w:r>
-        <w:rPr>
-          <w:rFonts w:ascii="Arial" w:eastAsia="Times New Roman" w:hAnsi="Arial" w:cs="Arial"/>
-          <w:color w:val="000000"/>
-          <w:bdr w:val="none" w:sz="0" w:space="0" w:color="auto" w:frame="1"/>
-        </w:rPr>
-        <w:t>diff[</w:t>
-      </w:r>
-      <w:proofErr w:type="gramEnd"/>
-      <w:r>
-        <w:rPr>
-          <w:rFonts w:ascii="Arial" w:eastAsia="Times New Roman" w:hAnsi="Arial" w:cs="Arial"/>
-          <w:color w:val="000000"/>
-          <w:bdr w:val="none" w:sz="0" w:space="0" w:color="auto" w:frame="1"/>
-        </w:rPr>
-        <w:t>which(</w:t>
+        <w:t xml:space="preserve"> = diff[which(</w:t>
       </w:r>
       <w:proofErr w:type="spellStart"/>
       <w:r>
@@ -7588,23 +7456,13 @@
         <w:t>genessobre</w:t>
       </w:r>
       <w:proofErr w:type="spellEnd"/>
-      <w:proofErr w:type="gramStart"/>
-      <w:r>
-        <w:rPr>
-          <w:rFonts w:ascii="Arial" w:eastAsia="Times New Roman" w:hAnsi="Arial" w:cs="Arial"/>
-          <w:color w:val="000000"/>
-          <w:bdr w:val="none" w:sz="0" w:space="0" w:color="auto" w:frame="1"/>
-        </w:rPr>
-        <w:t>[,c</w:t>
-      </w:r>
-      <w:proofErr w:type="gramEnd"/>
-      <w:r>
-        <w:rPr>
-          <w:rFonts w:ascii="Arial" w:eastAsia="Times New Roman" w:hAnsi="Arial" w:cs="Arial"/>
-          <w:color w:val="000000"/>
-          <w:bdr w:val="none" w:sz="0" w:space="0" w:color="auto" w:frame="1"/>
-        </w:rPr>
-        <w:t>(1,3,16,17,18,23:28)]</w:t>
+      <w:r>
+        <w:rPr>
+          <w:rFonts w:ascii="Arial" w:eastAsia="Times New Roman" w:hAnsi="Arial" w:cs="Arial"/>
+          <w:color w:val="000000"/>
+          <w:bdr w:val="none" w:sz="0" w:space="0" w:color="auto" w:frame="1"/>
+        </w:rPr>
+        <w:t>[,c(1,3,16,17,18,23:28)]</w:t>
       </w:r>
     </w:p>
     <w:p>
@@ -7727,6 +7585,7 @@
           <w:color w:val="808080" w:themeColor="background1" w:themeShade="80"/>
           <w:bdr w:val="none" w:sz="0" w:space="0" w:color="auto" w:frame="1"/>
         </w:rPr>
+        <w:lastRenderedPageBreak/>
         <w:t xml:space="preserve">#Genes </w:t>
       </w:r>
       <w:proofErr w:type="spellStart"/>
@@ -7782,25 +7641,7 @@
           <w:color w:val="000000"/>
           <w:bdr w:val="none" w:sz="0" w:space="0" w:color="auto" w:frame="1"/>
         </w:rPr>
-        <w:t xml:space="preserve"> = </w:t>
-      </w:r>
-      <w:proofErr w:type="gramStart"/>
-      <w:r>
-        <w:rPr>
-          <w:rFonts w:ascii="Arial" w:eastAsia="Times New Roman" w:hAnsi="Arial" w:cs="Arial"/>
-          <w:color w:val="000000"/>
-          <w:bdr w:val="none" w:sz="0" w:space="0" w:color="auto" w:frame="1"/>
-        </w:rPr>
-        <w:t>diff[</w:t>
-      </w:r>
-      <w:proofErr w:type="gramEnd"/>
-      <w:r>
-        <w:rPr>
-          <w:rFonts w:ascii="Arial" w:eastAsia="Times New Roman" w:hAnsi="Arial" w:cs="Arial"/>
-          <w:color w:val="000000"/>
-          <w:bdr w:val="none" w:sz="0" w:space="0" w:color="auto" w:frame="1"/>
-        </w:rPr>
-        <w:t>which(</w:t>
+        <w:t xml:space="preserve"> = diff[which(</w:t>
       </w:r>
       <w:proofErr w:type="spellStart"/>
       <w:r>
@@ -7864,7 +7705,6 @@
           <w:color w:val="000000"/>
           <w:bdr w:val="none" w:sz="0" w:space="0" w:color="auto" w:frame="1"/>
         </w:rPr>
-        <w:lastRenderedPageBreak/>
         <w:t>genessub</w:t>
       </w:r>
       <w:proofErr w:type="spellEnd"/>
@@ -7886,23 +7726,13 @@
         <w:t>genessub</w:t>
       </w:r>
       <w:proofErr w:type="spellEnd"/>
-      <w:proofErr w:type="gramStart"/>
-      <w:r>
-        <w:rPr>
-          <w:rFonts w:ascii="Arial" w:eastAsia="Times New Roman" w:hAnsi="Arial" w:cs="Arial"/>
-          <w:color w:val="000000"/>
-          <w:bdr w:val="none" w:sz="0" w:space="0" w:color="auto" w:frame="1"/>
-        </w:rPr>
-        <w:t>[,c</w:t>
-      </w:r>
-      <w:proofErr w:type="gramEnd"/>
-      <w:r>
-        <w:rPr>
-          <w:rFonts w:ascii="Arial" w:eastAsia="Times New Roman" w:hAnsi="Arial" w:cs="Arial"/>
-          <w:color w:val="000000"/>
-          <w:bdr w:val="none" w:sz="0" w:space="0" w:color="auto" w:frame="1"/>
-        </w:rPr>
-        <w:t>(1,3,16,17,18,23:28)]</w:t>
+      <w:r>
+        <w:rPr>
+          <w:rFonts w:ascii="Arial" w:eastAsia="Times New Roman" w:hAnsi="Arial" w:cs="Arial"/>
+          <w:color w:val="000000"/>
+          <w:bdr w:val="none" w:sz="0" w:space="0" w:color="auto" w:frame="1"/>
+        </w:rPr>
+        <w:t>[,c(1,3,16,17,18,23:28)]</w:t>
       </w:r>
     </w:p>
     <w:p>
@@ -8076,7 +7906,7 @@
     </w:p>
     <w:p>
       <w:pPr>
-        <w:pStyle w:val="Heading1"/>
+        <w:pStyle w:val="Ttulo1"/>
         <w:rPr>
           <w:rFonts w:ascii="Arial" w:hAnsi="Arial" w:cs="Arial"/>
           <w:color w:val="auto"/>
@@ -8180,23 +8010,7 @@
           <w:rFonts w:ascii="Arial" w:hAnsi="Arial" w:cs="Arial"/>
           <w:lang w:val="pt-PT"/>
         </w:rPr>
-        <w:t xml:space="preserve">. Pelo cluster é possível perceber se existe um agrupamento de amostras de acordo com os valores de expressão, </w:t>
-      </w:r>
-      <w:proofErr w:type="gramStart"/>
-      <w:r>
-        <w:rPr>
-          <w:rFonts w:ascii="Arial" w:hAnsi="Arial" w:cs="Arial"/>
-          <w:lang w:val="pt-PT"/>
-        </w:rPr>
-        <w:t>separando</w:t>
-      </w:r>
-      <w:proofErr w:type="gramEnd"/>
-      <w:r>
-        <w:rPr>
-          <w:rFonts w:ascii="Arial" w:hAnsi="Arial" w:cs="Arial"/>
-          <w:lang w:val="pt-PT"/>
-        </w:rPr>
-        <w:t xml:space="preserve"> portanto, as amostras provenientes das duas condições. A matriz de distância utilizada foi a correlação de </w:t>
+        <w:t xml:space="preserve">. Pelo cluster é possível perceber se existe um agrupamento de amostras de acordo com os valores de expressão, separando portanto, as amostras provenientes das duas condições. A matriz de distância utilizada foi a correlação de </w:t>
       </w:r>
       <w:proofErr w:type="spellStart"/>
       <w:r>
@@ -8294,7 +8108,7 @@
       <w:proofErr w:type="spellStart"/>
       <w:r>
         <w:rPr>
-          <w:rStyle w:val="Emphasis"/>
+          <w:rStyle w:val="nfase"/>
           <w:rFonts w:ascii="Arial" w:hAnsi="Arial" w:cs="Arial"/>
           <w:shd w:val="clear" w:color="auto" w:fill="FFFFFF"/>
           <w:lang w:val="pt-PT"/>
@@ -8313,7 +8127,7 @@
       <w:proofErr w:type="spellStart"/>
       <w:r>
         <w:rPr>
-          <w:rStyle w:val="Emphasis"/>
+          <w:rStyle w:val="nfase"/>
           <w:rFonts w:ascii="Arial" w:hAnsi="Arial" w:cs="Arial"/>
           <w:shd w:val="clear" w:color="auto" w:fill="FFFFFF"/>
           <w:lang w:val="pt-PT"/>
@@ -8332,7 +8146,7 @@
       <w:proofErr w:type="spellStart"/>
       <w:r>
         <w:rPr>
-          <w:rStyle w:val="Emphasis"/>
+          <w:rStyle w:val="nfase"/>
           <w:rFonts w:ascii="Arial" w:hAnsi="Arial" w:cs="Arial"/>
           <w:shd w:val="clear" w:color="auto" w:fill="FFFFFF"/>
           <w:lang w:val="pt-PT"/>
@@ -8450,7 +8264,6 @@
         <w:t xml:space="preserve">  return (</w:t>
       </w:r>
       <w:proofErr w:type="spellStart"/>
-      <w:proofErr w:type="gramStart"/>
       <w:r>
         <w:rPr>
           <w:rFonts w:ascii="Arial" w:eastAsia="Times New Roman" w:hAnsi="Arial" w:cs="Arial"/>
@@ -8461,7 +8274,6 @@
         <w:t>as.dist</w:t>
       </w:r>
       <w:proofErr w:type="spellEnd"/>
-      <w:proofErr w:type="gramEnd"/>
       <w:r>
         <w:rPr>
           <w:rFonts w:ascii="Arial" w:eastAsia="Times New Roman" w:hAnsi="Arial" w:cs="Arial"/>
@@ -8718,7 +8530,6 @@
         </w:rPr>
       </w:pPr>
       <w:proofErr w:type="spellStart"/>
-      <w:proofErr w:type="gramStart"/>
       <w:r>
         <w:rPr>
           <w:rFonts w:ascii="Arial" w:eastAsia="Times New Roman" w:hAnsi="Arial" w:cs="Arial"/>
@@ -8729,7 +8540,6 @@
         <w:t>color.map.tissue</w:t>
       </w:r>
       <w:proofErr w:type="spellEnd"/>
-      <w:proofErr w:type="gramEnd"/>
       <w:r>
         <w:rPr>
           <w:rFonts w:ascii="Arial" w:eastAsia="Times New Roman" w:hAnsi="Arial" w:cs="Arial"/>
@@ -8803,7 +8613,7 @@
     </w:p>
     <w:p>
       <w:pPr>
-        <w:pStyle w:val="Heading2"/>
+        <w:pStyle w:val="Cabealho2"/>
         <w:jc w:val="both"/>
         <w:rPr>
           <w:rFonts w:ascii="Arial" w:hAnsi="Arial" w:cs="Arial"/>
@@ -8932,7 +8742,6 @@
         <w:t>&lt;-function(</w:t>
       </w:r>
       <w:proofErr w:type="spellStart"/>
-      <w:proofErr w:type="gramStart"/>
       <w:r>
         <w:rPr>
           <w:rFonts w:ascii="Arial" w:eastAsia="Times New Roman" w:hAnsi="Arial" w:cs="Arial"/>
@@ -8942,7 +8751,6 @@
         <w:t>dataset,res</w:t>
       </w:r>
       <w:proofErr w:type="spellEnd"/>
-      <w:proofErr w:type="gramEnd"/>
       <w:r>
         <w:rPr>
           <w:rFonts w:ascii="Arial" w:eastAsia="Times New Roman" w:hAnsi="Arial" w:cs="Arial"/>
@@ -8994,25 +8802,7 @@
           <w:color w:val="000000"/>
           <w:bdr w:val="none" w:sz="0" w:space="0" w:color="auto" w:frame="1"/>
         </w:rPr>
-        <w:t>(dataset[</w:t>
-      </w:r>
-      <w:proofErr w:type="gramStart"/>
-      <w:r>
-        <w:rPr>
-          <w:rFonts w:ascii="Arial" w:eastAsia="Times New Roman" w:hAnsi="Arial" w:cs="Arial"/>
-          <w:color w:val="000000"/>
-          <w:bdr w:val="none" w:sz="0" w:space="0" w:color="auto" w:frame="1"/>
-        </w:rPr>
-        <w:t>res[</w:t>
-      </w:r>
-      <w:proofErr w:type="gramEnd"/>
-      <w:r>
-        <w:rPr>
-          <w:rFonts w:ascii="Arial" w:eastAsia="Times New Roman" w:hAnsi="Arial" w:cs="Arial"/>
-          <w:color w:val="000000"/>
-          <w:bdr w:val="none" w:sz="0" w:space="0" w:color="auto" w:frame="1"/>
-        </w:rPr>
-        <w:t>,1],])</w:t>
+        <w:t>(dataset[res[,1],])</w:t>
       </w:r>
     </w:p>
     <w:p>
@@ -9078,7 +8868,6 @@
         <w:t>(</w:t>
       </w:r>
       <w:proofErr w:type="spellStart"/>
-      <w:proofErr w:type="gramStart"/>
       <w:r>
         <w:rPr>
           <w:rFonts w:ascii="Arial" w:eastAsia="Times New Roman" w:hAnsi="Arial" w:cs="Arial"/>
@@ -9088,7 +8877,6 @@
         <w:t>cl,method</w:t>
       </w:r>
       <w:proofErr w:type="spellEnd"/>
-      <w:proofErr w:type="gramEnd"/>
       <w:r>
         <w:rPr>
           <w:rFonts w:ascii="Arial" w:eastAsia="Times New Roman" w:hAnsi="Arial" w:cs="Arial"/>
@@ -9143,7 +8931,6 @@
         <w:t xml:space="preserve">    d=</w:t>
       </w:r>
       <w:proofErr w:type="spellStart"/>
-      <w:proofErr w:type="gramStart"/>
       <w:r>
         <w:rPr>
           <w:rFonts w:ascii="Arial" w:eastAsia="Times New Roman" w:hAnsi="Arial" w:cs="Arial"/>
@@ -9153,7 +8940,6 @@
         <w:t>as.dist</w:t>
       </w:r>
       <w:proofErr w:type="spellEnd"/>
-      <w:proofErr w:type="gramEnd"/>
       <w:r>
         <w:rPr>
           <w:rFonts w:ascii="Arial" w:eastAsia="Times New Roman" w:hAnsi="Arial" w:cs="Arial"/>
@@ -9250,19 +9036,9 @@
           <w:color w:val="000000"/>
           <w:bdr w:val="none" w:sz="0" w:space="0" w:color="auto" w:frame="1"/>
         </w:rPr>
-        <w:t xml:space="preserve">    </w:t>
-      </w:r>
-      <w:proofErr w:type="gramStart"/>
-      <w:r>
-        <w:rPr>
-          <w:rFonts w:ascii="Arial" w:eastAsia="Times New Roman" w:hAnsi="Arial" w:cs="Arial"/>
-          <w:color w:val="000000"/>
-          <w:bdr w:val="none" w:sz="0" w:space="0" w:color="auto" w:frame="1"/>
-        </w:rPr>
-        <w:t>plot(</w:t>
-      </w:r>
-      <w:proofErr w:type="spellStart"/>
-      <w:proofErr w:type="gramEnd"/>
+        <w:t xml:space="preserve">    plot(</w:t>
+      </w:r>
+      <w:proofErr w:type="spellStart"/>
       <w:r>
         <w:rPr>
           <w:rFonts w:ascii="Arial" w:eastAsia="Times New Roman" w:hAnsi="Arial" w:cs="Arial"/>
@@ -9322,6 +9098,7 @@
           <w:color w:val="000000"/>
           <w:bdr w:val="none" w:sz="0" w:space="0" w:color="auto" w:frame="1"/>
         </w:rPr>
+        <w:lastRenderedPageBreak/>
         <w:t>}  </w:t>
       </w:r>
     </w:p>
@@ -9371,7 +9148,6 @@
         <w:rPr>
           <w:rFonts w:ascii="Arial" w:eastAsia="Times New Roman" w:hAnsi="Arial" w:cs="Arial"/>
         </w:rPr>
-        <w:lastRenderedPageBreak/>
         <w:t>clusterhierarch</w:t>
       </w:r>
       <w:proofErr w:type="spellEnd"/>
@@ -9386,17 +9162,9 @@
         <w:rPr>
           <w:rFonts w:ascii="Arial" w:eastAsia="Times New Roman" w:hAnsi="Arial" w:cs="Arial"/>
         </w:rPr>
-        <w:t>eset_</w:t>
-      </w:r>
-      <w:proofErr w:type="gramStart"/>
-      <w:r>
-        <w:rPr>
-          <w:rFonts w:ascii="Arial" w:eastAsia="Times New Roman" w:hAnsi="Arial" w:cs="Arial"/>
-        </w:rPr>
-        <w:t>NA,genes</w:t>
-      </w:r>
-      <w:proofErr w:type="spellEnd"/>
-      <w:proofErr w:type="gramEnd"/>
+        <w:t>eset_NA,genes</w:t>
+      </w:r>
+      <w:proofErr w:type="spellEnd"/>
       <w:r>
         <w:rPr>
           <w:rFonts w:ascii="Arial" w:eastAsia="Times New Roman" w:hAnsi="Arial" w:cs="Arial"/>
@@ -9569,7 +9337,7 @@
       <w:proofErr w:type="spellStart"/>
       <w:r>
         <w:rPr>
-          <w:rStyle w:val="Emphasis"/>
+          <w:rStyle w:val="nfase"/>
           <w:rFonts w:ascii="Arial" w:hAnsi="Arial" w:cs="Arial"/>
           <w:shd w:val="clear" w:color="auto" w:fill="FFFFFF"/>
           <w:lang w:val="pt-PT"/>
@@ -9587,7 +9355,7 @@
       </w:r>
       <w:r>
         <w:rPr>
-          <w:rStyle w:val="Emphasis"/>
+          <w:rStyle w:val="nfase"/>
           <w:rFonts w:ascii="Arial" w:hAnsi="Arial" w:cs="Arial"/>
           <w:shd w:val="clear" w:color="auto" w:fill="FFFFFF"/>
           <w:lang w:val="pt-PT"/>
@@ -9605,7 +9373,7 @@
     </w:p>
     <w:p>
       <w:pPr>
-        <w:pStyle w:val="Heading2"/>
+        <w:pStyle w:val="Cabealho2"/>
         <w:jc w:val="both"/>
         <w:rPr>
           <w:rFonts w:ascii="Arial" w:hAnsi="Arial" w:cs="Arial"/>
@@ -9717,7 +9485,6 @@
         <w:t>&lt;-function(</w:t>
       </w:r>
       <w:proofErr w:type="spellStart"/>
-      <w:proofErr w:type="gramStart"/>
       <w:r>
         <w:rPr>
           <w:rFonts w:ascii="Arial" w:eastAsia="Times New Roman" w:hAnsi="Arial" w:cs="Arial"/>
@@ -9727,7 +9494,6 @@
         <w:t>dataset,res</w:t>
       </w:r>
       <w:proofErr w:type="spellEnd"/>
-      <w:proofErr w:type="gramEnd"/>
       <w:r>
         <w:rPr>
           <w:rFonts w:ascii="Arial" w:eastAsia="Times New Roman" w:hAnsi="Arial" w:cs="Arial"/>
@@ -9761,25 +9527,7 @@
           <w:color w:val="000000"/>
           <w:bdr w:val="none" w:sz="0" w:space="0" w:color="auto" w:frame="1"/>
         </w:rPr>
-        <w:t xml:space="preserve">  cl=dataset[</w:t>
-      </w:r>
-      <w:proofErr w:type="gramStart"/>
-      <w:r>
-        <w:rPr>
-          <w:rFonts w:ascii="Arial" w:eastAsia="Times New Roman" w:hAnsi="Arial" w:cs="Arial"/>
-          <w:color w:val="000000"/>
-          <w:bdr w:val="none" w:sz="0" w:space="0" w:color="auto" w:frame="1"/>
-        </w:rPr>
-        <w:t>res[</w:t>
-      </w:r>
-      <w:proofErr w:type="gramEnd"/>
-      <w:r>
-        <w:rPr>
-          <w:rFonts w:ascii="Arial" w:eastAsia="Times New Roman" w:hAnsi="Arial" w:cs="Arial"/>
-          <w:color w:val="000000"/>
-          <w:bdr w:val="none" w:sz="0" w:space="0" w:color="auto" w:frame="1"/>
-        </w:rPr>
-        <w:t>,1]]</w:t>
+        <w:t xml:space="preserve">  cl=dataset[res[,1]]</w:t>
       </w:r>
     </w:p>
     <w:p>
@@ -9827,7 +9575,6 @@
         <w:t xml:space="preserve"> &lt;- </w:t>
       </w:r>
       <w:proofErr w:type="spellStart"/>
-      <w:proofErr w:type="gramStart"/>
       <w:r>
         <w:rPr>
           <w:rFonts w:ascii="Arial" w:eastAsia="Times New Roman" w:hAnsi="Arial" w:cs="Arial"/>
@@ -9846,7 +9593,6 @@
         <w:t>(</w:t>
       </w:r>
       <w:proofErr w:type="spellStart"/>
-      <w:proofErr w:type="gramEnd"/>
       <w:r>
         <w:rPr>
           <w:rFonts w:ascii="Arial" w:eastAsia="Times New Roman" w:hAnsi="Arial" w:cs="Arial"/>
@@ -9943,16 +9689,7 @@
           <w:color w:val="000000"/>
           <w:bdr w:val="none" w:sz="0" w:space="0" w:color="auto" w:frame="1"/>
         </w:rPr>
-        <w:t>(cl</w:t>
-      </w:r>
-      <w:proofErr w:type="gramStart"/>
-      <w:r>
-        <w:rPr>
-          <w:rFonts w:ascii="Arial" w:eastAsia="Times New Roman" w:hAnsi="Arial" w:cs="Arial"/>
-          <w:color w:val="000000"/>
-          <w:bdr w:val="none" w:sz="0" w:space="0" w:color="auto" w:frame="1"/>
-        </w:rPr>
-        <w:t>),</w:t>
+        <w:t>(cl),</w:t>
       </w:r>
       <w:proofErr w:type="spellStart"/>
       <w:r>
@@ -9964,7 +9701,6 @@
         <w:t>ColSideColors</w:t>
       </w:r>
       <w:proofErr w:type="spellEnd"/>
-      <w:proofErr w:type="gramEnd"/>
       <w:r>
         <w:rPr>
           <w:rFonts w:ascii="Arial" w:eastAsia="Times New Roman" w:hAnsi="Arial" w:cs="Arial"/>
@@ -10235,23 +9971,13 @@
         <w:t>topright</w:t>
       </w:r>
       <w:proofErr w:type="spellEnd"/>
-      <w:proofErr w:type="gramStart"/>
-      <w:r>
-        <w:rPr>
-          <w:rFonts w:ascii="Arial" w:eastAsia="Times New Roman" w:hAnsi="Arial" w:cs="Arial"/>
-          <w:color w:val="000000"/>
-          <w:bdr w:val="none" w:sz="0" w:space="0" w:color="auto" w:frame="1"/>
-        </w:rPr>
-        <w:t>",legend</w:t>
-      </w:r>
-      <w:proofErr w:type="gramEnd"/>
-      <w:r>
-        <w:rPr>
-          <w:rFonts w:ascii="Arial" w:eastAsia="Times New Roman" w:hAnsi="Arial" w:cs="Arial"/>
-          <w:color w:val="000000"/>
-          <w:bdr w:val="none" w:sz="0" w:space="0" w:color="auto" w:frame="1"/>
-        </w:rPr>
-        <w:t>=c("</w:t>
+      <w:r>
+        <w:rPr>
+          <w:rFonts w:ascii="Arial" w:eastAsia="Times New Roman" w:hAnsi="Arial" w:cs="Arial"/>
+          <w:color w:val="000000"/>
+          <w:bdr w:val="none" w:sz="0" w:space="0" w:color="auto" w:frame="1"/>
+        </w:rPr>
+        <w:t>",legend=c("</w:t>
       </w:r>
       <w:proofErr w:type="spellStart"/>
       <w:r>
@@ -10394,17 +10120,9 @@
         <w:rPr>
           <w:rFonts w:ascii="Arial" w:eastAsia="Times New Roman" w:hAnsi="Arial" w:cs="Arial"/>
         </w:rPr>
-        <w:t>diff$adj.</w:t>
-      </w:r>
-      <w:proofErr w:type="gramStart"/>
-      <w:r>
-        <w:rPr>
-          <w:rFonts w:ascii="Arial" w:eastAsia="Times New Roman" w:hAnsi="Arial" w:cs="Arial"/>
-        </w:rPr>
-        <w:t>P.Val</w:t>
-      </w:r>
-      <w:proofErr w:type="spellEnd"/>
-      <w:proofErr w:type="gramEnd"/>
+        <w:t>diff$adj.P.Val</w:t>
+      </w:r>
+      <w:proofErr w:type="spellEnd"/>
       <w:r>
         <w:rPr>
           <w:rFonts w:ascii="Arial" w:eastAsia="Times New Roman" w:hAnsi="Arial" w:cs="Arial"/>
@@ -10432,21 +10150,7 @@
         <w:rPr>
           <w:rFonts w:ascii="Arial" w:eastAsia="Times New Roman" w:hAnsi="Arial" w:cs="Arial"/>
         </w:rPr>
-        <w:t>genes2 =genes2</w:t>
-      </w:r>
-      <w:proofErr w:type="gramStart"/>
-      <w:r>
-        <w:rPr>
-          <w:rFonts w:ascii="Arial" w:eastAsia="Times New Roman" w:hAnsi="Arial" w:cs="Arial"/>
-        </w:rPr>
-        <w:t>[,c</w:t>
-      </w:r>
-      <w:proofErr w:type="gramEnd"/>
-      <w:r>
-        <w:rPr>
-          <w:rFonts w:ascii="Arial" w:eastAsia="Times New Roman" w:hAnsi="Arial" w:cs="Arial"/>
-        </w:rPr>
-        <w:t>(1,3,16,17,18,23:28)]</w:t>
+        <w:t>genes2 =genes2[,c(1,3,16,17,18,23:28)]</w:t>
       </w:r>
     </w:p>
     <w:p>
@@ -10477,21 +10181,7 @@
         <w:rPr>
           <w:rFonts w:ascii="Arial" w:eastAsia="Times New Roman" w:hAnsi="Arial" w:cs="Arial"/>
         </w:rPr>
-        <w:t>(eset_</w:t>
-      </w:r>
-      <w:proofErr w:type="gramStart"/>
-      <w:r>
-        <w:rPr>
-          <w:rFonts w:ascii="Arial" w:eastAsia="Times New Roman" w:hAnsi="Arial" w:cs="Arial"/>
-        </w:rPr>
-        <w:t>NA,genes</w:t>
-      </w:r>
-      <w:proofErr w:type="gramEnd"/>
-      <w:r>
-        <w:rPr>
-          <w:rFonts w:ascii="Arial" w:eastAsia="Times New Roman" w:hAnsi="Arial" w:cs="Arial"/>
-        </w:rPr>
-        <w:t>2)</w:t>
+        <w:t>(eset_NA,genes2)</w:t>
       </w:r>
     </w:p>
     <w:p>
@@ -10658,7 +10348,7 @@
       <w:proofErr w:type="spellStart"/>
       <w:r>
         <w:rPr>
-          <w:rStyle w:val="Emphasis"/>
+          <w:rStyle w:val="nfase"/>
           <w:rFonts w:ascii="Arial" w:hAnsi="Arial" w:cs="Arial"/>
           <w:shd w:val="clear" w:color="auto" w:fill="FFFFFF"/>
           <w:lang w:val="pt-PT"/>
@@ -10676,7 +10366,7 @@
       </w:r>
       <w:r>
         <w:rPr>
-          <w:rStyle w:val="Emphasis"/>
+          <w:rStyle w:val="nfase"/>
           <w:rFonts w:ascii="Arial" w:hAnsi="Arial" w:cs="Arial"/>
           <w:shd w:val="clear" w:color="auto" w:fill="FFFFFF"/>
           <w:lang w:val="pt-PT"/>
@@ -10802,7 +10492,7 @@
     </w:p>
     <w:p>
       <w:pPr>
-        <w:pStyle w:val="Heading1"/>
+        <w:pStyle w:val="Ttulo1"/>
         <w:rPr>
           <w:rFonts w:ascii="Arial" w:hAnsi="Arial" w:cs="Arial"/>
           <w:color w:val="auto"/>
@@ -10903,7 +10593,7 @@
       <w:proofErr w:type="spellStart"/>
       <w:r>
         <w:rPr>
-          <w:rStyle w:val="Emphasis"/>
+          <w:rStyle w:val="nfase"/>
           <w:rFonts w:ascii="Arial" w:hAnsi="Arial" w:cs="Arial"/>
           <w:shd w:val="clear" w:color="auto" w:fill="FFFFFF"/>
           <w:lang w:val="pt-PT"/>
@@ -11055,7 +10745,7 @@
     </w:p>
     <w:p>
       <w:pPr>
-        <w:pStyle w:val="Heading2"/>
+        <w:pStyle w:val="Cabealho2"/>
         <w:jc w:val="both"/>
         <w:rPr>
           <w:rFonts w:ascii="Arial" w:hAnsi="Arial" w:cs="Arial"/>
@@ -11214,7 +10904,6 @@
         <w:t>=</w:t>
       </w:r>
       <w:proofErr w:type="spellStart"/>
-      <w:proofErr w:type="gramStart"/>
       <w:r>
         <w:rPr>
           <w:rFonts w:ascii="Arial" w:eastAsia="Times New Roman" w:hAnsi="Arial" w:cs="Arial"/>
@@ -11230,16 +10919,7 @@
           <w:color w:val="000000"/>
           <w:bdr w:val="none" w:sz="0" w:space="0" w:color="auto" w:frame="1"/>
         </w:rPr>
-        <w:t>(</w:t>
-      </w:r>
-      <w:proofErr w:type="gramEnd"/>
-      <w:r>
-        <w:rPr>
-          <w:rFonts w:ascii="Arial" w:eastAsia="Times New Roman" w:hAnsi="Arial" w:cs="Arial"/>
-          <w:color w:val="000000"/>
-          <w:bdr w:val="none" w:sz="0" w:space="0" w:color="auto" w:frame="1"/>
-        </w:rPr>
-        <w:t>"cv", number = 5))</w:t>
+        <w:t>("cv", number = 5))</w:t>
       </w:r>
     </w:p>
     <w:p>
@@ -11276,19 +10956,9 @@
           <w:color w:val="000000"/>
           <w:bdr w:val="none" w:sz="0" w:space="0" w:color="auto" w:frame="1"/>
         </w:rPr>
-        <w:t xml:space="preserve"> = </w:t>
-      </w:r>
-      <w:proofErr w:type="gramStart"/>
-      <w:r>
-        <w:rPr>
-          <w:rFonts w:ascii="Arial" w:eastAsia="Times New Roman" w:hAnsi="Arial" w:cs="Arial"/>
-          <w:color w:val="000000"/>
-          <w:bdr w:val="none" w:sz="0" w:space="0" w:color="auto" w:frame="1"/>
-        </w:rPr>
-        <w:t>predict(</w:t>
-      </w:r>
-      <w:proofErr w:type="spellStart"/>
-      <w:proofErr w:type="gramEnd"/>
+        <w:t xml:space="preserve"> = predict(</w:t>
+      </w:r>
+      <w:proofErr w:type="spellStart"/>
       <w:r>
         <w:rPr>
           <w:rFonts w:ascii="Arial" w:eastAsia="Times New Roman" w:hAnsi="Arial" w:cs="Arial"/>
@@ -11370,7 +11040,6 @@
         <w:t>mk1=</w:t>
       </w:r>
       <w:proofErr w:type="spellStart"/>
-      <w:proofErr w:type="gramStart"/>
       <w:r>
         <w:rPr>
           <w:rFonts w:ascii="Arial" w:eastAsia="Times New Roman" w:hAnsi="Arial" w:cs="Arial"/>
@@ -11389,7 +11058,6 @@
         <w:t>(</w:t>
       </w:r>
       <w:proofErr w:type="spellStart"/>
-      <w:proofErr w:type="gramEnd"/>
       <w:r>
         <w:rPr>
           <w:rFonts w:ascii="Arial" w:eastAsia="Times New Roman" w:hAnsi="Arial" w:cs="Arial"/>
@@ -11449,25 +11117,7 @@
           <w:color w:val="000000"/>
           <w:bdr w:val="none" w:sz="0" w:space="0" w:color="auto" w:frame="1"/>
         </w:rPr>
-        <w:t>mk1$table; mk1$</w:t>
-      </w:r>
-      <w:proofErr w:type="gramStart"/>
-      <w:r>
-        <w:rPr>
-          <w:rFonts w:ascii="Arial" w:eastAsia="Times New Roman" w:hAnsi="Arial" w:cs="Arial"/>
-          <w:color w:val="000000"/>
-          <w:bdr w:val="none" w:sz="0" w:space="0" w:color="auto" w:frame="1"/>
-        </w:rPr>
-        <w:t>overal[</w:t>
-      </w:r>
-      <w:proofErr w:type="gramEnd"/>
-      <w:r>
-        <w:rPr>
-          <w:rFonts w:ascii="Arial" w:eastAsia="Times New Roman" w:hAnsi="Arial" w:cs="Arial"/>
-          <w:color w:val="000000"/>
-          <w:bdr w:val="none" w:sz="0" w:space="0" w:color="auto" w:frame="1"/>
-        </w:rPr>
-        <w:t>1]</w:t>
+        <w:t>mk1$table; mk1$overal[1]</w:t>
       </w:r>
     </w:p>
     <w:p>
@@ -11582,7 +11232,7 @@
     </w:p>
     <w:p>
       <w:pPr>
-        <w:pStyle w:val="Heading2"/>
+        <w:pStyle w:val="Cabealho2"/>
         <w:jc w:val="both"/>
         <w:rPr>
           <w:rFonts w:ascii="Arial" w:hAnsi="Arial" w:cs="Arial"/>
@@ -11751,7 +11401,6 @@
         <w:t>=</w:t>
       </w:r>
       <w:proofErr w:type="spellStart"/>
-      <w:proofErr w:type="gramStart"/>
       <w:r>
         <w:rPr>
           <w:rFonts w:ascii="Arial" w:eastAsia="Times New Roman" w:hAnsi="Arial" w:cs="Arial"/>
@@ -11767,16 +11416,7 @@
           <w:color w:val="000000"/>
           <w:bdr w:val="none" w:sz="0" w:space="0" w:color="auto" w:frame="1"/>
         </w:rPr>
-        <w:t>(</w:t>
-      </w:r>
-      <w:proofErr w:type="gramEnd"/>
-      <w:r>
-        <w:rPr>
-          <w:rFonts w:ascii="Arial" w:eastAsia="Times New Roman" w:hAnsi="Arial" w:cs="Arial"/>
-          <w:color w:val="000000"/>
-          <w:bdr w:val="none" w:sz="0" w:space="0" w:color="auto" w:frame="1"/>
-        </w:rPr>
-        <w:t>"cv", number = 5))</w:t>
+        <w:t>("cv", number = 5))</w:t>
       </w:r>
     </w:p>
     <w:p>
@@ -11813,19 +11453,9 @@
           <w:color w:val="000000"/>
           <w:bdr w:val="none" w:sz="0" w:space="0" w:color="auto" w:frame="1"/>
         </w:rPr>
-        <w:t xml:space="preserve"> = </w:t>
-      </w:r>
-      <w:proofErr w:type="gramStart"/>
-      <w:r>
-        <w:rPr>
-          <w:rFonts w:ascii="Arial" w:eastAsia="Times New Roman" w:hAnsi="Arial" w:cs="Arial"/>
-          <w:color w:val="000000"/>
-          <w:bdr w:val="none" w:sz="0" w:space="0" w:color="auto" w:frame="1"/>
-        </w:rPr>
-        <w:t>predict(</w:t>
-      </w:r>
-      <w:proofErr w:type="spellStart"/>
-      <w:proofErr w:type="gramEnd"/>
+        <w:t xml:space="preserve"> = predict(</w:t>
+      </w:r>
+      <w:proofErr w:type="spellStart"/>
       <w:r>
         <w:rPr>
           <w:rFonts w:ascii="Arial" w:eastAsia="Times New Roman" w:hAnsi="Arial" w:cs="Arial"/>
@@ -11907,7 +11537,6 @@
         <w:t xml:space="preserve">mt2 = </w:t>
       </w:r>
       <w:proofErr w:type="spellStart"/>
-      <w:proofErr w:type="gramStart"/>
       <w:r>
         <w:rPr>
           <w:rFonts w:ascii="Arial" w:eastAsia="Times New Roman" w:hAnsi="Arial" w:cs="Arial"/>
@@ -11926,7 +11555,6 @@
         <w:t>(</w:t>
       </w:r>
       <w:proofErr w:type="spellStart"/>
-      <w:proofErr w:type="gramEnd"/>
       <w:r>
         <w:rPr>
           <w:rFonts w:ascii="Arial" w:eastAsia="Times New Roman" w:hAnsi="Arial" w:cs="Arial"/>
@@ -11986,25 +11614,7 @@
           <w:color w:val="000000"/>
           <w:bdr w:val="none" w:sz="0" w:space="0" w:color="auto" w:frame="1"/>
         </w:rPr>
-        <w:t>mt2$table; mt2$</w:t>
-      </w:r>
-      <w:proofErr w:type="gramStart"/>
-      <w:r>
-        <w:rPr>
-          <w:rFonts w:ascii="Arial" w:eastAsia="Times New Roman" w:hAnsi="Arial" w:cs="Arial"/>
-          <w:color w:val="000000"/>
-          <w:bdr w:val="none" w:sz="0" w:space="0" w:color="auto" w:frame="1"/>
-        </w:rPr>
-        <w:t>overal[</w:t>
-      </w:r>
-      <w:proofErr w:type="gramEnd"/>
-      <w:r>
-        <w:rPr>
-          <w:rFonts w:ascii="Arial" w:eastAsia="Times New Roman" w:hAnsi="Arial" w:cs="Arial"/>
-          <w:color w:val="000000"/>
-          <w:bdr w:val="none" w:sz="0" w:space="0" w:color="auto" w:frame="1"/>
-        </w:rPr>
-        <w:t>1]  </w:t>
+        <w:t>mt2$table; mt2$overal[1]  </w:t>
       </w:r>
     </w:p>
     <w:p>
@@ -12094,7 +11704,7 @@
     </w:p>
     <w:p>
       <w:pPr>
-        <w:pStyle w:val="Heading2"/>
+        <w:pStyle w:val="Cabealho2"/>
         <w:jc w:val="both"/>
         <w:rPr>
           <w:rFonts w:ascii="Arial" w:hAnsi="Arial" w:cs="Arial"/>
@@ -12328,7 +11938,6 @@
         <w:t>=</w:t>
       </w:r>
       <w:proofErr w:type="spellStart"/>
-      <w:proofErr w:type="gramStart"/>
       <w:r>
         <w:rPr>
           <w:rFonts w:ascii="Arial" w:eastAsia="Times New Roman" w:hAnsi="Arial" w:cs="Arial"/>
@@ -12344,16 +11953,7 @@
           <w:color w:val="000000"/>
           <w:bdr w:val="none" w:sz="0" w:space="0" w:color="auto" w:frame="1"/>
         </w:rPr>
-        <w:t>(</w:t>
-      </w:r>
-      <w:proofErr w:type="gramEnd"/>
-      <w:r>
-        <w:rPr>
-          <w:rFonts w:ascii="Arial" w:eastAsia="Times New Roman" w:hAnsi="Arial" w:cs="Arial"/>
-          <w:color w:val="000000"/>
-          <w:bdr w:val="none" w:sz="0" w:space="0" w:color="auto" w:frame="1"/>
-        </w:rPr>
-        <w:t>"cv", number = 5))</w:t>
+        <w:t>("cv", number = 5))</w:t>
       </w:r>
     </w:p>
     <w:p>
@@ -12390,19 +11990,9 @@
           <w:color w:val="000000"/>
           <w:bdr w:val="none" w:sz="0" w:space="0" w:color="auto" w:frame="1"/>
         </w:rPr>
-        <w:t xml:space="preserve"> = </w:t>
-      </w:r>
-      <w:proofErr w:type="gramStart"/>
-      <w:r>
-        <w:rPr>
-          <w:rFonts w:ascii="Arial" w:eastAsia="Times New Roman" w:hAnsi="Arial" w:cs="Arial"/>
-          <w:color w:val="000000"/>
-          <w:bdr w:val="none" w:sz="0" w:space="0" w:color="auto" w:frame="1"/>
-        </w:rPr>
-        <w:t>predict(</w:t>
-      </w:r>
-      <w:proofErr w:type="spellStart"/>
-      <w:proofErr w:type="gramEnd"/>
+        <w:t xml:space="preserve"> = predict(</w:t>
+      </w:r>
+      <w:proofErr w:type="spellStart"/>
       <w:r>
         <w:rPr>
           <w:rFonts w:ascii="Arial" w:eastAsia="Times New Roman" w:hAnsi="Arial" w:cs="Arial"/>
@@ -12484,7 +12074,6 @@
         <w:t xml:space="preserve">ms3 = </w:t>
       </w:r>
       <w:proofErr w:type="spellStart"/>
-      <w:proofErr w:type="gramStart"/>
       <w:r>
         <w:rPr>
           <w:rFonts w:ascii="Arial" w:eastAsia="Times New Roman" w:hAnsi="Arial" w:cs="Arial"/>
@@ -12503,7 +12092,6 @@
         <w:t>(</w:t>
       </w:r>
       <w:proofErr w:type="spellStart"/>
-      <w:proofErr w:type="gramEnd"/>
       <w:r>
         <w:rPr>
           <w:rFonts w:ascii="Arial" w:eastAsia="Times New Roman" w:hAnsi="Arial" w:cs="Arial"/>
@@ -12563,25 +12151,7 @@
           <w:color w:val="000000"/>
           <w:bdr w:val="none" w:sz="0" w:space="0" w:color="auto" w:frame="1"/>
         </w:rPr>
-        <w:t>ms3$table; ms3$</w:t>
-      </w:r>
-      <w:proofErr w:type="gramStart"/>
-      <w:r>
-        <w:rPr>
-          <w:rFonts w:ascii="Arial" w:eastAsia="Times New Roman" w:hAnsi="Arial" w:cs="Arial"/>
-          <w:color w:val="000000"/>
-          <w:bdr w:val="none" w:sz="0" w:space="0" w:color="auto" w:frame="1"/>
-        </w:rPr>
-        <w:t>overal[</w:t>
-      </w:r>
-      <w:proofErr w:type="gramEnd"/>
-      <w:r>
-        <w:rPr>
-          <w:rFonts w:ascii="Arial" w:eastAsia="Times New Roman" w:hAnsi="Arial" w:cs="Arial"/>
-          <w:color w:val="000000"/>
-          <w:bdr w:val="none" w:sz="0" w:space="0" w:color="auto" w:frame="1"/>
-        </w:rPr>
-        <w:t>1] </w:t>
+        <w:t>ms3$table; ms3$overal[1] </w:t>
       </w:r>
     </w:p>
     <w:p>
@@ -12722,7 +12292,7 @@
     </w:p>
     <w:p>
       <w:pPr>
-        <w:pStyle w:val="Heading2"/>
+        <w:pStyle w:val="Cabealho2"/>
         <w:jc w:val="both"/>
         <w:rPr>
           <w:rFonts w:ascii="Arial" w:hAnsi="Arial" w:cs="Arial"/>
@@ -12798,7 +12368,6 @@
         <w:t>(</w:t>
       </w:r>
       <w:proofErr w:type="spellStart"/>
-      <w:proofErr w:type="gramStart"/>
       <w:r>
         <w:rPr>
           <w:rFonts w:ascii="Arial" w:eastAsia="Times New Roman" w:hAnsi="Arial" w:cs="Arial"/>
@@ -12814,16 +12383,7 @@
           <w:color w:val="000000"/>
           <w:bdr w:val="none" w:sz="0" w:space="0" w:color="auto" w:frame="1"/>
         </w:rPr>
-        <w:t>[</w:t>
-      </w:r>
-      <w:proofErr w:type="gramEnd"/>
-      <w:r>
-        <w:rPr>
-          <w:rFonts w:ascii="Arial" w:eastAsia="Times New Roman" w:hAnsi="Arial" w:cs="Arial"/>
-          <w:color w:val="000000"/>
-          <w:bdr w:val="none" w:sz="0" w:space="0" w:color="auto" w:frame="1"/>
-        </w:rPr>
-        <w:t>,11:50]))</w:t>
+        <w:t>[,11:50]))</w:t>
       </w:r>
     </w:p>
     <w:p>
@@ -12880,23 +12440,13 @@
         <w:t>esetr</w:t>
       </w:r>
       <w:proofErr w:type="spellEnd"/>
-      <w:proofErr w:type="gramStart"/>
-      <w:r>
-        <w:rPr>
-          <w:rFonts w:ascii="Arial" w:eastAsia="Times New Roman" w:hAnsi="Arial" w:cs="Arial"/>
-          <w:color w:val="000000"/>
-          <w:bdr w:val="none" w:sz="0" w:space="0" w:color="auto" w:frame="1"/>
-        </w:rPr>
-        <w:t>[,c</w:t>
-      </w:r>
-      <w:proofErr w:type="gramEnd"/>
-      <w:r>
-        <w:rPr>
-          <w:rFonts w:ascii="Arial" w:eastAsia="Times New Roman" w:hAnsi="Arial" w:cs="Arial"/>
-          <w:color w:val="000000"/>
-          <w:bdr w:val="none" w:sz="0" w:space="0" w:color="auto" w:frame="1"/>
-        </w:rPr>
-        <w:t>(1:10,51:60)]))</w:t>
+      <w:r>
+        <w:rPr>
+          <w:rFonts w:ascii="Arial" w:eastAsia="Times New Roman" w:hAnsi="Arial" w:cs="Arial"/>
+          <w:color w:val="000000"/>
+          <w:bdr w:val="none" w:sz="0" w:space="0" w:color="auto" w:frame="1"/>
+        </w:rPr>
+        <w:t>[,c(1:10,51:60)]))</w:t>
       </w:r>
     </w:p>
     <w:p>
@@ -12952,25 +12502,7 @@
           <w:color w:val="000000"/>
           <w:bdr w:val="none" w:sz="0" w:space="0" w:color="auto" w:frame="1"/>
         </w:rPr>
-        <w:t xml:space="preserve"> = nnet(esetr$agent[</w:t>
-      </w:r>
-      <w:proofErr w:type="gramStart"/>
-      <w:r>
-        <w:rPr>
-          <w:rFonts w:ascii="Arial" w:eastAsia="Times New Roman" w:hAnsi="Arial" w:cs="Arial"/>
-          <w:color w:val="000000"/>
-          <w:bdr w:val="none" w:sz="0" w:space="0" w:color="auto" w:frame="1"/>
-        </w:rPr>
-        <w:t>11:50]~</w:t>
-      </w:r>
-      <w:proofErr w:type="gramEnd"/>
-      <w:r>
-        <w:rPr>
-          <w:rFonts w:ascii="Arial" w:eastAsia="Times New Roman" w:hAnsi="Arial" w:cs="Arial"/>
-          <w:color w:val="000000"/>
-          <w:bdr w:val="none" w:sz="0" w:space="0" w:color="auto" w:frame="1"/>
-        </w:rPr>
-        <w:t>.,data.frame(train),size=3,MaxNWts=10000)</w:t>
+        <w:t xml:space="preserve"> = nnet(esetr$agent[11:50]~.,data.frame(train),size=3,MaxNWts=10000)</w:t>
       </w:r>
     </w:p>
     <w:p>
@@ -13010,23 +12542,13 @@
         <w:t xml:space="preserve"> = predict(</w:t>
       </w:r>
       <w:proofErr w:type="spellStart"/>
-      <w:proofErr w:type="gramStart"/>
-      <w:r>
-        <w:rPr>
-          <w:rFonts w:ascii="Arial" w:eastAsia="Times New Roman" w:hAnsi="Arial" w:cs="Arial"/>
-          <w:color w:val="000000"/>
-          <w:bdr w:val="none" w:sz="0" w:space="0" w:color="auto" w:frame="1"/>
-        </w:rPr>
-        <w:t>ann,data</w:t>
-      </w:r>
-      <w:proofErr w:type="gramEnd"/>
-      <w:r>
-        <w:rPr>
-          <w:rFonts w:ascii="Arial" w:eastAsia="Times New Roman" w:hAnsi="Arial" w:cs="Arial"/>
-          <w:color w:val="000000"/>
-          <w:bdr w:val="none" w:sz="0" w:space="0" w:color="auto" w:frame="1"/>
-        </w:rPr>
-        <w:t>.frame</w:t>
+      <w:r>
+        <w:rPr>
+          <w:rFonts w:ascii="Arial" w:eastAsia="Times New Roman" w:hAnsi="Arial" w:cs="Arial"/>
+          <w:color w:val="000000"/>
+          <w:bdr w:val="none" w:sz="0" w:space="0" w:color="auto" w:frame="1"/>
+        </w:rPr>
+        <w:t>ann,data.frame</w:t>
       </w:r>
       <w:proofErr w:type="spellEnd"/>
       <w:r>
@@ -13058,7 +12580,6 @@
         </w:rPr>
       </w:pPr>
       <w:proofErr w:type="spellStart"/>
-      <w:proofErr w:type="gramStart"/>
       <w:r>
         <w:rPr>
           <w:rFonts w:ascii="Arial" w:eastAsia="Times New Roman" w:hAnsi="Arial" w:cs="Arial"/>
@@ -13069,7 +12590,6 @@
         <w:t>valores.reais</w:t>
       </w:r>
       <w:proofErr w:type="spellEnd"/>
-      <w:proofErr w:type="gramEnd"/>
       <w:r>
         <w:rPr>
           <w:rFonts w:ascii="Arial" w:eastAsia="Times New Roman" w:hAnsi="Arial" w:cs="Arial"/>
@@ -13140,25 +12660,14 @@
         <w:t>(</w:t>
       </w:r>
       <w:proofErr w:type="spellStart"/>
-      <w:proofErr w:type="gramStart"/>
-      <w:r>
-        <w:rPr>
-          <w:rFonts w:ascii="Arial" w:eastAsia="Times New Roman" w:hAnsi="Arial" w:cs="Arial"/>
-          <w:color w:val="000000"/>
-          <w:bdr w:val="none" w:sz="0" w:space="0" w:color="auto" w:frame="1"/>
-          <w:lang w:val="pt-PT"/>
-        </w:rPr>
-        <w:t>valores.prev.ann,valores</w:t>
-      </w:r>
-      <w:proofErr w:type="gramEnd"/>
-      <w:r>
-        <w:rPr>
-          <w:rFonts w:ascii="Arial" w:eastAsia="Times New Roman" w:hAnsi="Arial" w:cs="Arial"/>
-          <w:color w:val="000000"/>
-          <w:bdr w:val="none" w:sz="0" w:space="0" w:color="auto" w:frame="1"/>
-          <w:lang w:val="pt-PT"/>
-        </w:rPr>
-        <w:t>.reais</w:t>
+      <w:r>
+        <w:rPr>
+          <w:rFonts w:ascii="Arial" w:eastAsia="Times New Roman" w:hAnsi="Arial" w:cs="Arial"/>
+          <w:color w:val="000000"/>
+          <w:bdr w:val="none" w:sz="0" w:space="0" w:color="auto" w:frame="1"/>
+          <w:lang w:val="pt-PT"/>
+        </w:rPr>
+        <w:t>valores.prev.ann,valores.reais</w:t>
       </w:r>
       <w:proofErr w:type="spellEnd"/>
       <w:r>
@@ -13189,7 +12698,6 @@
           <w:lang w:val="pt-PT"/>
         </w:rPr>
       </w:pPr>
-      <w:proofErr w:type="gramStart"/>
       <w:r>
         <w:rPr>
           <w:rFonts w:ascii="Arial" w:eastAsia="Times New Roman" w:hAnsi="Arial" w:cs="Arial"/>
@@ -13201,7 +12709,6 @@
         <w:t>sum(</w:t>
       </w:r>
       <w:proofErr w:type="spellStart"/>
-      <w:proofErr w:type="gramEnd"/>
       <w:r>
         <w:rPr>
           <w:rFonts w:ascii="Arial" w:eastAsia="Times New Roman" w:hAnsi="Arial" w:cs="Arial"/>
@@ -13394,7 +12901,7 @@
     </w:p>
     <w:p>
       <w:pPr>
-        <w:pStyle w:val="Heading1"/>
+        <w:pStyle w:val="Ttulo1"/>
         <w:rPr>
           <w:rFonts w:ascii="Arial" w:hAnsi="Arial" w:cs="Arial"/>
           <w:color w:val="auto"/>
@@ -13459,39 +12966,7 @@
           <w:shd w:val="clear" w:color="auto" w:fill="FFFFFF"/>
           <w:lang w:val="pt-PT"/>
         </w:rPr>
-        <w:t>Contudo, apesar dos vários estudos nesta área</w:t>
-      </w:r>
-      <w:r>
-        <w:rPr>
-          <w:rFonts w:ascii="Arial" w:hAnsi="Arial" w:cs="Arial"/>
-          <w:shd w:val="clear" w:color="auto" w:fill="FFFFFF"/>
-          <w:lang w:val="pt-PT"/>
-        </w:rPr>
-        <w:t xml:space="preserve">, </w:t>
-      </w:r>
-      <w:r>
-        <w:rPr>
-          <w:rFonts w:ascii="Arial" w:hAnsi="Arial" w:cs="Arial"/>
-          <w:shd w:val="clear" w:color="auto" w:fill="FFFFFF"/>
-          <w:lang w:val="pt-PT"/>
-        </w:rPr>
-        <w:t xml:space="preserve">a causa desta </w:t>
-      </w:r>
-      <w:r>
-        <w:rPr>
-          <w:rFonts w:ascii="Arial" w:hAnsi="Arial" w:cs="Arial"/>
-          <w:shd w:val="clear" w:color="auto" w:fill="FFFFFF"/>
-          <w:lang w:val="pt-PT"/>
-        </w:rPr>
-        <w:t>do que origina a dependência</w:t>
-      </w:r>
-      <w:r>
-        <w:rPr>
-          <w:rFonts w:ascii="Arial" w:hAnsi="Arial" w:cs="Arial"/>
-          <w:shd w:val="clear" w:color="auto" w:fill="FFFFFF"/>
-          <w:lang w:val="pt-PT"/>
-        </w:rPr>
-        <w:t xml:space="preserve"> continua um mistério</w:t>
+        <w:t>Contudo, apesar dos vários estudos nesta área, a causa desta do que origina a dependência continua um mistério</w:t>
       </w:r>
       <w:r>
         <w:rPr>
@@ -13508,56 +12983,24 @@
           <w:shd w:val="clear" w:color="auto" w:fill="FFFFFF"/>
           <w:lang w:val="pt-PT"/>
         </w:rPr>
-        <w:t xml:space="preserve">Pela análise feita, foi possível inferir algumas alterações relacionadas com a sintomatologia </w:t>
-      </w:r>
+        <w:t>Pela análise feita, foi possível inferir algumas alterações relacionadas com a sintomatologia do abuso de droga e relacioná-las com aquilo que já se sabe sobre o processo.</w:t>
+      </w:r>
+    </w:p>
+    <w:p>
+      <w:pPr>
+        <w:jc w:val="both"/>
+        <w:rPr>
+          <w:rFonts w:ascii="Arial" w:hAnsi="Arial" w:cs="Arial"/>
+          <w:lang w:val="pt-PT"/>
+        </w:rPr>
+      </w:pPr>
       <w:r>
         <w:rPr>
           <w:rFonts w:ascii="Arial" w:hAnsi="Arial" w:cs="Arial"/>
           <w:shd w:val="clear" w:color="auto" w:fill="FFFFFF"/>
           <w:lang w:val="pt-PT"/>
         </w:rPr>
-        <w:t>do abuso de droga</w:t>
-      </w:r>
-      <w:r>
-        <w:rPr>
-          <w:rFonts w:ascii="Arial" w:hAnsi="Arial" w:cs="Arial"/>
-          <w:shd w:val="clear" w:color="auto" w:fill="FFFFFF"/>
-          <w:lang w:val="pt-PT"/>
-        </w:rPr>
-        <w:t xml:space="preserve"> e relacioná-las com aquilo que já se sabe sobre o processo.</w:t>
-      </w:r>
-    </w:p>
-    <w:p>
-      <w:pPr>
-        <w:jc w:val="both"/>
-        <w:rPr>
-          <w:rFonts w:ascii="Arial" w:hAnsi="Arial" w:cs="Arial"/>
-          <w:lang w:val="pt-PT"/>
-        </w:rPr>
-      </w:pPr>
-      <w:r>
-        <w:rPr>
-          <w:rFonts w:ascii="Arial" w:hAnsi="Arial" w:cs="Arial"/>
-          <w:shd w:val="clear" w:color="auto" w:fill="FFFFFF"/>
-          <w:lang w:val="pt-PT"/>
-        </w:rPr>
-        <w:t>Consideramos que cumprimos os objetivos propostos e que este trabalho nos enriqueceu em termos de conhecimento sobre as ferramenta</w:t>
-      </w:r>
-      <w:r>
-        <w:rPr>
-          <w:rFonts w:ascii="Arial" w:hAnsi="Arial" w:cs="Arial"/>
-          <w:shd w:val="clear" w:color="auto" w:fill="FFFFFF"/>
-          <w:lang w:val="pt-PT"/>
-        </w:rPr>
-        <w:t>s</w:t>
-      </w:r>
-      <w:r>
-        <w:rPr>
-          <w:rFonts w:ascii="Arial" w:hAnsi="Arial" w:cs="Arial"/>
-          <w:shd w:val="clear" w:color="auto" w:fill="FFFFFF"/>
-          <w:lang w:val="pt-PT"/>
-        </w:rPr>
-        <w:t xml:space="preserve"> do R.</w:t>
+        <w:t>Consideramos que cumprimos os objetivos propostos e que este trabalho nos enriqueceu em termos de conhecimento sobre as ferramentas do R.</w:t>
       </w:r>
     </w:p>
     <w:p>
@@ -13744,7 +13187,7 @@
     </w:p>
     <w:p>
       <w:pPr>
-        <w:pStyle w:val="Heading1"/>
+        <w:pStyle w:val="Ttulo1"/>
         <w:rPr>
           <w:rFonts w:ascii="Arial" w:hAnsi="Arial" w:cs="Arial"/>
           <w:color w:val="auto"/>
@@ -13818,7 +13261,7 @@
       </w:r>
       <w:r>
         <w:rPr>
-          <w:rStyle w:val="title"/>
+          <w:rStyle w:val="Ttulo10"/>
           <w:rFonts w:ascii="Arial" w:hAnsi="Arial" w:cs="Arial"/>
         </w:rPr>
         <w:t>A molecular profile of cocaine abuse includes the differential expression of genes that regulate transcription, chromatin, and dopamine cell phenotype. </w:t>
@@ -13841,7 +13284,7 @@
       <w:hyperlink r:id="rId13" w:tooltip="Link to PubMed record" w:history="1">
         <w:r>
           <w:rPr>
-            <w:rStyle w:val="Hyperlink"/>
+            <w:rStyle w:val="Hiperligao"/>
             <w:rFonts w:ascii="Arial" w:hAnsi="Arial" w:cs="Arial"/>
             <w:color w:val="auto"/>
             <w:u w:val="none"/>
@@ -13953,7 +13396,7 @@
 <w:ftr xmlns:wpc="http://schemas.microsoft.com/office/word/2010/wordprocessingCanvas" xmlns:cx="http://schemas.microsoft.com/office/drawing/2014/chartex" xmlns:cx1="http://schemas.microsoft.com/office/drawing/2015/9/8/chartex" xmlns:cx2="http://schemas.microsoft.com/office/drawing/2015/10/21/chartex" xmlns:cx3="http://schemas.microsoft.com/office/drawing/2016/5/9/chartex" xmlns:cx4="http://schemas.microsoft.com/office/drawing/2016/5/10/chartex" xmlns:cx5="http://schemas.microsoft.com/office/drawing/2016/5/11/chartex" xmlns:cx6="http://schemas.microsoft.com/office/drawing/2016/5/12/chartex" xmlns:cx7="http://schemas.microsoft.com/office/drawing/2016/5/13/chartex" xmlns:cx8="http://schemas.microsoft.com/office/drawing/2016/5/14/chartex" xmlns:mc="http://schemas.openxmlformats.org/markup-compatibility/2006" xmlns:aink="http://schemas.microsoft.com/office/drawing/2016/ink" xmlns:am3d="http://schemas.microsoft.com/office/drawing/2017/model3d" xmlns:o="urn:schemas-microsoft-com:office:office" xmlns:r="http://schemas.openxmlformats.org/officeDocument/2006/relationships" xmlns:m="http://schemas.openxmlformats.org/officeDocument/2006/math" xmlns:v="urn:schemas-microsoft-com:vml" xmlns:wp14="http://schemas.microsoft.com/office/word/2010/wordprocessingDrawing" xmlns:wp="http://schemas.openxmlformats.org/drawingml/2006/wordprocessingDrawing" xmlns:w10="urn:schemas-microsoft-com:office:word" xmlns:w="http://schemas.openxmlformats.org/wordprocessingml/2006/main" xmlns:w14="http://schemas.microsoft.com/office/word/2010/wordml" xmlns:w15="http://schemas.microsoft.com/office/word/2012/wordml" xmlns:w16cid="http://schemas.microsoft.com/office/word/2016/wordml/cid" xmlns:w16se="http://schemas.microsoft.com/office/word/2015/wordml/symex" xmlns:wpg="http://schemas.microsoft.com/office/word/2010/wordprocessingGroup" xmlns:wpi="http://schemas.microsoft.com/office/word/2010/wordprocessingInk" xmlns:wne="http://schemas.microsoft.com/office/word/2006/wordml" xmlns:wps="http://schemas.microsoft.com/office/word/2010/wordprocessingShape" mc:Ignorable="w14 w15 w16se w16cid wp14">
   <w:p>
     <w:pPr>
-      <w:pStyle w:val="Footer"/>
+      <w:pStyle w:val="Rodap"/>
       <w:jc w:val="right"/>
     </w:pPr>
     <w:r>
@@ -14008,7 +13451,7 @@
   </w:p>
   <w:p>
     <w:pPr>
-      <w:pStyle w:val="Footer"/>
+      <w:pStyle w:val="Rodap"/>
     </w:pPr>
   </w:p>
 </w:ftr>
@@ -16890,11 +16333,11 @@
     <w:name w:val="Normal"/>
     <w:qFormat/>
   </w:style>
-  <w:style w:type="paragraph" w:styleId="Heading1">
+  <w:style w:type="paragraph" w:styleId="Ttulo1">
     <w:name w:val="heading 1"/>
     <w:basedOn w:val="Normal"/>
     <w:next w:val="Normal"/>
-    <w:link w:val="Heading1Char"/>
+    <w:link w:val="Ttulo1Carter"/>
     <w:uiPriority w:val="9"/>
     <w:qFormat/>
     <w:rsid w:val="008631C0"/>
@@ -16911,11 +16354,11 @@
       <w:szCs w:val="32"/>
     </w:rPr>
   </w:style>
-  <w:style w:type="paragraph" w:styleId="Heading2">
+  <w:style w:type="paragraph" w:styleId="Cabealho2">
     <w:name w:val="heading 2"/>
     <w:basedOn w:val="Normal"/>
     <w:next w:val="Normal"/>
-    <w:link w:val="Heading2Char"/>
+    <w:link w:val="Cabealho2Carter"/>
     <w:uiPriority w:val="9"/>
     <w:unhideWhenUsed/>
     <w:qFormat/>
@@ -16933,12 +16376,13 @@
       <w:szCs w:val="26"/>
     </w:rPr>
   </w:style>
-  <w:style w:type="character" w:default="1" w:styleId="DefaultParagraphFont">
+  <w:style w:type="character" w:default="1" w:styleId="Tipodeletrapredefinidodopargrafo">
     <w:name w:val="Default Paragraph Font"/>
     <w:uiPriority w:val="1"/>
+    <w:semiHidden/>
     <w:unhideWhenUsed/>
   </w:style>
-  <w:style w:type="table" w:default="1" w:styleId="TableNormal">
+  <w:style w:type="table" w:default="1" w:styleId="Tabelanormal">
     <w:name w:val="Normal Table"/>
     <w:uiPriority w:val="99"/>
     <w:semiHidden/>
@@ -16953,7 +16397,7 @@
       </w:tblCellMar>
     </w:tblPr>
   </w:style>
-  <w:style w:type="numbering" w:default="1" w:styleId="NoList">
+  <w:style w:type="numbering" w:default="1" w:styleId="Semlista">
     <w:name w:val="No List"/>
     <w:uiPriority w:val="99"/>
     <w:semiHidden/>
@@ -16978,13 +16422,13 @@
   </w:style>
   <w:style w:type="character" w:customStyle="1" w:styleId="apple-tab-span">
     <w:name w:val="apple-tab-span"/>
-    <w:basedOn w:val="DefaultParagraphFont"/>
+    <w:basedOn w:val="Tipodeletrapredefinidodopargrafo"/>
     <w:rsid w:val="008631C0"/>
   </w:style>
-  <w:style w:type="paragraph" w:styleId="Header">
+  <w:style w:type="paragraph" w:styleId="Cabealho">
     <w:name w:val="header"/>
     <w:basedOn w:val="Normal"/>
-    <w:link w:val="HeaderChar"/>
+    <w:link w:val="CabealhoCarter"/>
     <w:uiPriority w:val="99"/>
     <w:unhideWhenUsed/>
     <w:rsid w:val="008631C0"/>
@@ -16996,17 +16440,17 @@
       <w:spacing w:after="0" w:line="240" w:lineRule="auto"/>
     </w:pPr>
   </w:style>
-  <w:style w:type="character" w:customStyle="1" w:styleId="HeaderChar">
-    <w:name w:val="Header Char"/>
-    <w:basedOn w:val="DefaultParagraphFont"/>
-    <w:link w:val="Header"/>
+  <w:style w:type="character" w:customStyle="1" w:styleId="CabealhoCarter">
+    <w:name w:val="Cabeçalho Caráter"/>
+    <w:basedOn w:val="Tipodeletrapredefinidodopargrafo"/>
+    <w:link w:val="Cabealho"/>
     <w:uiPriority w:val="99"/>
     <w:rsid w:val="008631C0"/>
   </w:style>
-  <w:style w:type="paragraph" w:styleId="Footer">
+  <w:style w:type="paragraph" w:styleId="Rodap">
     <w:name w:val="footer"/>
     <w:basedOn w:val="Normal"/>
-    <w:link w:val="FooterChar"/>
+    <w:link w:val="RodapCarter"/>
     <w:uiPriority w:val="99"/>
     <w:unhideWhenUsed/>
     <w:rsid w:val="008631C0"/>
@@ -17018,17 +16462,17 @@
       <w:spacing w:after="0" w:line="240" w:lineRule="auto"/>
     </w:pPr>
   </w:style>
-  <w:style w:type="character" w:customStyle="1" w:styleId="FooterChar">
-    <w:name w:val="Footer Char"/>
-    <w:basedOn w:val="DefaultParagraphFont"/>
-    <w:link w:val="Footer"/>
+  <w:style w:type="character" w:customStyle="1" w:styleId="RodapCarter">
+    <w:name w:val="Rodapé Caráter"/>
+    <w:basedOn w:val="Tipodeletrapredefinidodopargrafo"/>
+    <w:link w:val="Rodap"/>
     <w:uiPriority w:val="99"/>
     <w:rsid w:val="008631C0"/>
   </w:style>
-  <w:style w:type="character" w:customStyle="1" w:styleId="Heading1Char">
-    <w:name w:val="Heading 1 Char"/>
-    <w:basedOn w:val="DefaultParagraphFont"/>
-    <w:link w:val="Heading1"/>
+  <w:style w:type="character" w:customStyle="1" w:styleId="Ttulo1Carter">
+    <w:name w:val="Título 1 Caráter"/>
+    <w:basedOn w:val="Tipodeletrapredefinidodopargrafo"/>
+    <w:link w:val="Ttulo1"/>
     <w:uiPriority w:val="9"/>
     <w:rsid w:val="008631C0"/>
     <w:rPr>
@@ -17040,7 +16484,7 @@
   </w:style>
   <w:style w:type="character" w:customStyle="1" w:styleId="string2">
     <w:name w:val="string2"/>
-    <w:basedOn w:val="DefaultParagraphFont"/>
+    <w:basedOn w:val="Tipodeletrapredefinidodopargrafo"/>
     <w:rsid w:val="003663D4"/>
     <w:rPr>
       <w:color w:val="0000FF"/>
@@ -17049,7 +16493,7 @@
   </w:style>
   <w:style w:type="character" w:customStyle="1" w:styleId="keyword2">
     <w:name w:val="keyword2"/>
-    <w:basedOn w:val="DefaultParagraphFont"/>
+    <w:basedOn w:val="Tipodeletrapredefinidodopargrafo"/>
     <w:rsid w:val="003663D4"/>
     <w:rPr>
       <w:b/>
@@ -17058,10 +16502,10 @@
       <w:bdr w:val="none" w:sz="0" w:space="0" w:color="auto" w:frame="1"/>
     </w:rPr>
   </w:style>
-  <w:style w:type="character" w:customStyle="1" w:styleId="Heading2Char">
-    <w:name w:val="Heading 2 Char"/>
-    <w:basedOn w:val="DefaultParagraphFont"/>
-    <w:link w:val="Heading2"/>
+  <w:style w:type="character" w:customStyle="1" w:styleId="Cabealho2Carter">
+    <w:name w:val="Cabeçalho 2 Caráter"/>
+    <w:basedOn w:val="Tipodeletrapredefinidodopargrafo"/>
+    <w:link w:val="Cabealho2"/>
     <w:uiPriority w:val="9"/>
     <w:rsid w:val="000D053B"/>
     <w:rPr>
@@ -17071,7 +16515,7 @@
       <w:szCs w:val="26"/>
     </w:rPr>
   </w:style>
-  <w:style w:type="paragraph" w:styleId="ListParagraph">
+  <w:style w:type="paragraph" w:styleId="PargrafodaLista">
     <w:name w:val="List Paragraph"/>
     <w:basedOn w:val="Normal"/>
     <w:uiPriority w:val="34"/>
@@ -17082,9 +16526,9 @@
       <w:contextualSpacing/>
     </w:pPr>
   </w:style>
-  <w:style w:type="character" w:styleId="Emphasis">
+  <w:style w:type="character" w:styleId="nfase">
     <w:name w:val="Emphasis"/>
-    <w:basedOn w:val="DefaultParagraphFont"/>
+    <w:basedOn w:val="Tipodeletrapredefinidodopargrafo"/>
     <w:uiPriority w:val="20"/>
     <w:qFormat/>
     <w:rsid w:val="00B13534"/>
@@ -17093,9 +16537,9 @@
       <w:iCs/>
     </w:rPr>
   </w:style>
-  <w:style w:type="character" w:styleId="Hyperlink">
+  <w:style w:type="character" w:styleId="Hiperligao">
     <w:name w:val="Hyperlink"/>
-    <w:basedOn w:val="DefaultParagraphFont"/>
+    <w:basedOn w:val="Tipodeletrapredefinidodopargrafo"/>
     <w:uiPriority w:val="99"/>
     <w:unhideWhenUsed/>
     <w:rsid w:val="00E65702"/>
@@ -17104,9 +16548,9 @@
       <w:u w:val="single"/>
     </w:rPr>
   </w:style>
-  <w:style w:type="character" w:styleId="UnresolvedMention">
+  <w:style w:type="character" w:styleId="MenoNoResolvida">
     <w:name w:val="Unresolved Mention"/>
-    <w:basedOn w:val="DefaultParagraphFont"/>
+    <w:basedOn w:val="Tipodeletrapredefinidodopargrafo"/>
     <w:uiPriority w:val="99"/>
     <w:semiHidden/>
     <w:unhideWhenUsed/>
@@ -17118,22 +16562,22 @@
   </w:style>
   <w:style w:type="character" w:customStyle="1" w:styleId="authors">
     <w:name w:val="authors"/>
-    <w:basedOn w:val="DefaultParagraphFont"/>
+    <w:basedOn w:val="Tipodeletrapredefinidodopargrafo"/>
     <w:rsid w:val="00E65702"/>
   </w:style>
-  <w:style w:type="character" w:customStyle="1" w:styleId="title">
-    <w:name w:val="title"/>
-    <w:basedOn w:val="DefaultParagraphFont"/>
+  <w:style w:type="character" w:customStyle="1" w:styleId="Ttulo10">
+    <w:name w:val="Título1"/>
+    <w:basedOn w:val="Tipodeletrapredefinidodopargrafo"/>
     <w:rsid w:val="00E65702"/>
   </w:style>
   <w:style w:type="character" w:customStyle="1" w:styleId="source">
     <w:name w:val="source"/>
-    <w:basedOn w:val="DefaultParagraphFont"/>
+    <w:basedOn w:val="Tipodeletrapredefinidodopargrafo"/>
     <w:rsid w:val="00E65702"/>
   </w:style>
-  <w:style w:type="paragraph" w:styleId="TOCHeading">
+  <w:style w:type="paragraph" w:styleId="Cabealhodondice">
     <w:name w:val="TOC Heading"/>
-    <w:basedOn w:val="Heading1"/>
+    <w:basedOn w:val="Ttulo1"/>
     <w:next w:val="Normal"/>
     <w:uiPriority w:val="39"/>
     <w:unhideWhenUsed/>
@@ -17146,7 +16590,7 @@
       <w:lang w:val="en-US"/>
     </w:rPr>
   </w:style>
-  <w:style w:type="paragraph" w:styleId="TOC1">
+  <w:style w:type="paragraph" w:styleId="ndice1">
     <w:name w:val="toc 1"/>
     <w:basedOn w:val="Normal"/>
     <w:next w:val="Normal"/>
@@ -17158,7 +16602,7 @@
       <w:spacing w:after="100"/>
     </w:pPr>
   </w:style>
-  <w:style w:type="paragraph" w:styleId="TOC2">
+  <w:style w:type="paragraph" w:styleId="ndice2">
     <w:name w:val="toc 2"/>
     <w:basedOn w:val="Normal"/>
     <w:next w:val="Normal"/>
@@ -17494,7 +16938,7 @@
 </file>
 
 <file path=customXml/itemProps1.xml><?xml version="1.0" encoding="utf-8"?>
-<ds:datastoreItem xmlns:ds="http://schemas.openxmlformats.org/officeDocument/2006/customXml" ds:itemID="{6399207E-7734-48F9-A78C-ACDB413D1BAD}">
+<ds:datastoreItem xmlns:ds="http://schemas.openxmlformats.org/officeDocument/2006/customXml" ds:itemID="{A4EDA23D-7A5F-CC4F-8669-53950E5FCC50}">
   <ds:schemaRefs>
     <ds:schemaRef ds:uri="http://schemas.openxmlformats.org/officeDocument/2006/bibliography"/>
   </ds:schemaRefs>
